--- a/unit01_cipher_fundamentals/lab/new_lab01_ans.docx
+++ b/unit01_cipher_fundamentals/lab/new_lab01_ans.docx
@@ -84,27 +84,13 @@
         <w:rPr>
           <w:lang w:val="en-US" w:eastAsia="en-US"/>
         </w:rPr>
-        <w:t xml:space="preserve">AND, </w:t>
-      </w:r>
-      <w:proofErr w:type="gramStart"/>
+        <w:t>AND, OR</w:t>
+      </w:r>
       <w:r>
         <w:rPr>
           <w:lang w:val="en-US" w:eastAsia="en-US"/>
         </w:rPr>
-        <w:t>OR</w:t>
-      </w:r>
-      <w:r>
-        <w:rPr>
-          <w:lang w:val="en-US" w:eastAsia="en-US"/>
-        </w:rPr>
-        <w:t>,</w:t>
-      </w:r>
-      <w:proofErr w:type="gramEnd"/>
-      <w:r>
-        <w:rPr>
-          <w:lang w:val="en-US" w:eastAsia="en-US"/>
-        </w:rPr>
-        <w:t xml:space="preserve"> </w:t>
+        <w:t xml:space="preserve">, </w:t>
       </w:r>
       <w:r>
         <w:rPr>
@@ -339,11 +325,9 @@
           <w:tab w:val="left" w:pos="709"/>
         </w:tabs>
       </w:pPr>
-      <w:proofErr w:type="gramStart"/>
       <w:r>
         <w:t>A</w:t>
       </w:r>
-      <w:proofErr w:type="gramEnd"/>
       <w:r>
         <w:tab/>
       </w:r>
@@ -594,21 +578,7 @@
               <w:rPr>
                 <w:b/>
               </w:rPr>
-              <w:t xml:space="preserve"> (</w:t>
-            </w:r>
-            <w:proofErr w:type="spellStart"/>
-            <w:r>
-              <w:rPr>
-                <w:b/>
-              </w:rPr>
-              <w:t>gcd</w:t>
-            </w:r>
-            <w:proofErr w:type="spellEnd"/>
-            <w:r>
-              <w:rPr>
-                <w:b/>
-              </w:rPr>
-              <w:t>)</w:t>
+              <w:t xml:space="preserve"> (gcd)</w:t>
             </w:r>
             <w:r>
               <w:rPr>
@@ -661,6 +631,25 @@
             </w:r>
             <w:r>
               <w:t xml:space="preserve"> 35</w:t>
+            </w:r>
+          </w:p>
+          <w:p/>
+          <w:p>
+            <w:r>
+              <w:t>Import math</w:t>
+            </w:r>
+          </w:p>
+          <w:p>
+            <w:r>
+              <w:t>Math.gcd(88, 42)</w:t>
+            </w:r>
+          </w:p>
+          <w:p>
+            <w:r>
+              <w:t xml:space="preserve">Math.gcd(105, </w:t>
+            </w:r>
+            <w:r>
+              <w:t>35)</w:t>
             </w:r>
           </w:p>
         </w:tc>
@@ -781,16 +770,11 @@
               <w:t>hello:</w:t>
             </w:r>
             <w:r>
-              <w:t xml:space="preserve"> </w:t>
-            </w:r>
-            <w:proofErr w:type="gramStart"/>
-            <w:r>
-              <w:t>68656C6C</w:t>
+              <w:t xml:space="preserve"> 68656C6C</w:t>
             </w:r>
             <w:r>
               <w:t>6F</w:t>
             </w:r>
-            <w:proofErr w:type="gramEnd"/>
           </w:p>
           <w:p>
             <w:r>
@@ -812,6 +796,40 @@
           <w:p>
             <w:r>
               <w:t>SEVMTE8=</w:t>
+            </w:r>
+          </w:p>
+          <w:p/>
+          <w:p>
+            <w:r>
+              <w:t>Import base64</w:t>
+            </w:r>
+          </w:p>
+          <w:p>
+            <w:r>
+              <w:t>base64.b64encode('Hello'.encode('ascii'))</w:t>
+            </w:r>
+          </w:p>
+          <w:p>
+            <w:r>
+              <w:t>base64.b64encode('</w:t>
+            </w:r>
+            <w:r>
+              <w:t>h</w:t>
+            </w:r>
+            <w:r>
+              <w:t>ello'.encode('ascii'))</w:t>
+            </w:r>
+          </w:p>
+          <w:p>
+            <w:r>
+              <w:lastRenderedPageBreak/>
+              <w:t>base64.b64encode('H</w:t>
+            </w:r>
+            <w:r>
+              <w:t>ELLO</w:t>
+            </w:r>
+            <w:r>
+              <w:t>'.encode('ascii'))</w:t>
             </w:r>
           </w:p>
           <w:p/>
@@ -907,19 +925,31 @@
             <w:tcW w:w="3078" w:type="dxa"/>
           </w:tcPr>
           <w:p>
-            <w:proofErr w:type="spellStart"/>
             <w:r>
               <w:t>bGxveWRz</w:t>
             </w:r>
-            <w:proofErr w:type="spellEnd"/>
             <w:r>
               <w:t xml:space="preserve"> </w:t>
             </w:r>
-            <w:proofErr w:type="spellStart"/>
-            <w:r>
-              <w:t>lloyds</w:t>
-            </w:r>
-            <w:proofErr w:type="spellEnd"/>
+            <w:r>
+              <w:t>Lloyds</w:t>
+            </w:r>
+          </w:p>
+          <w:p>
+            <w:r>
+              <w:t>import base64</w:t>
+            </w:r>
+          </w:p>
+          <w:p>
+            <w:r>
+              <w:t>base64.b64decode(‘</w:t>
+            </w:r>
+            <w:r>
+              <w:t>bGxveWRz</w:t>
+            </w:r>
+            <w:r>
+              <w:t>’)</w:t>
+            </w:r>
           </w:p>
           <w:p/>
           <w:p>
@@ -927,13 +957,19 @@
               <w:t>6E6170696572</w:t>
             </w:r>
             <w:r>
-              <w:t xml:space="preserve"> </w:t>
-            </w:r>
-            <w:proofErr w:type="spellStart"/>
-            <w:r>
-              <w:t>napier</w:t>
-            </w:r>
-            <w:proofErr w:type="spellEnd"/>
+              <w:t xml:space="preserve"> napier</w:t>
+            </w:r>
+          </w:p>
+          <w:p>
+            <w:r>
+              <w:t>Bytes.fromhex(‘</w:t>
+            </w:r>
+            <w:r>
+              <w:t>6E6170696572</w:t>
+            </w:r>
+            <w:r>
+              <w:t>’)</w:t>
+            </w:r>
           </w:p>
           <w:p/>
           <w:p>
@@ -1393,21 +1429,7 @@
               <w:rPr>
                 <w:rFonts w:ascii="Lucida Console" w:hAnsi="Lucida Console"/>
               </w:rPr>
-              <w:t>"Dec:\t</w:t>
-            </w:r>
-            <w:proofErr w:type="gramStart"/>
-            <w:r>
-              <w:rPr>
-                <w:rFonts w:ascii="Lucida Console" w:hAnsi="Lucida Console"/>
-              </w:rPr>
-              <w:t>",val</w:t>
-            </w:r>
-            <w:proofErr w:type="gramEnd"/>
-            <w:r>
-              <w:rPr>
-                <w:rFonts w:ascii="Lucida Console" w:hAnsi="Lucida Console"/>
-              </w:rPr>
-              <w:t>1</w:t>
+              <w:t>"Dec:\t",val1</w:t>
             </w:r>
             <w:r>
               <w:rPr>
@@ -1439,29 +1461,7 @@
               <w:rPr>
                 <w:rFonts w:ascii="Lucida Console" w:hAnsi="Lucida Console"/>
               </w:rPr>
-              <w:t>"Bin:\</w:t>
-            </w:r>
-            <w:proofErr w:type="spellStart"/>
-            <w:r>
-              <w:rPr>
-                <w:rFonts w:ascii="Lucida Console" w:hAnsi="Lucida Console"/>
-              </w:rPr>
-              <w:t>t</w:t>
-            </w:r>
-            <w:proofErr w:type="gramStart"/>
-            <w:r>
-              <w:rPr>
-                <w:rFonts w:ascii="Lucida Console" w:hAnsi="Lucida Console"/>
-              </w:rPr>
-              <w:t>",bin</w:t>
-            </w:r>
-            <w:proofErr w:type="spellEnd"/>
-            <w:proofErr w:type="gramEnd"/>
-            <w:r>
-              <w:rPr>
-                <w:rFonts w:ascii="Lucida Console" w:hAnsi="Lucida Console"/>
-              </w:rPr>
-              <w:t>(val1)</w:t>
+              <w:t>"Bin:\t",bin(val1)</w:t>
             </w:r>
             <w:r>
               <w:rPr>
@@ -1493,29 +1493,7 @@
               <w:rPr>
                 <w:rFonts w:ascii="Lucida Console" w:hAnsi="Lucida Console"/>
               </w:rPr>
-              <w:t>"Hex:\</w:t>
-            </w:r>
-            <w:proofErr w:type="spellStart"/>
-            <w:r>
-              <w:rPr>
-                <w:rFonts w:ascii="Lucida Console" w:hAnsi="Lucida Console"/>
-              </w:rPr>
-              <w:t>t</w:t>
-            </w:r>
-            <w:proofErr w:type="gramStart"/>
-            <w:r>
-              <w:rPr>
-                <w:rFonts w:ascii="Lucida Console" w:hAnsi="Lucida Console"/>
-              </w:rPr>
-              <w:t>",hex</w:t>
-            </w:r>
-            <w:proofErr w:type="spellEnd"/>
-            <w:proofErr w:type="gramEnd"/>
-            <w:r>
-              <w:rPr>
-                <w:rFonts w:ascii="Lucida Console" w:hAnsi="Lucida Console"/>
-              </w:rPr>
-              <w:t>(val1)</w:t>
+              <w:t>"Hex:\t",hex(val1)</w:t>
             </w:r>
             <w:r>
               <w:rPr>
@@ -1547,29 +1525,7 @@
               <w:rPr>
                 <w:rFonts w:ascii="Lucida Console" w:hAnsi="Lucida Console"/>
               </w:rPr>
-              <w:t>"Oct:\</w:t>
-            </w:r>
-            <w:proofErr w:type="spellStart"/>
-            <w:r>
-              <w:rPr>
-                <w:rFonts w:ascii="Lucida Console" w:hAnsi="Lucida Console"/>
-              </w:rPr>
-              <w:t>t</w:t>
-            </w:r>
-            <w:proofErr w:type="gramStart"/>
-            <w:r>
-              <w:rPr>
-                <w:rFonts w:ascii="Lucida Console" w:hAnsi="Lucida Console"/>
-              </w:rPr>
-              <w:t>",oct</w:t>
-            </w:r>
-            <w:proofErr w:type="spellEnd"/>
-            <w:proofErr w:type="gramEnd"/>
-            <w:r>
-              <w:rPr>
-                <w:rFonts w:ascii="Lucida Console" w:hAnsi="Lucida Console"/>
-              </w:rPr>
-              <w:t>(val1)</w:t>
+              <w:t>"Oct:\t",oct(val1)</w:t>
             </w:r>
             <w:r>
               <w:rPr>
@@ -1601,29 +1557,7 @@
               <w:rPr>
                 <w:rFonts w:ascii="Lucida Console" w:hAnsi="Lucida Console"/>
               </w:rPr>
-              <w:t>"Char:\</w:t>
-            </w:r>
-            <w:proofErr w:type="spellStart"/>
-            <w:r>
-              <w:rPr>
-                <w:rFonts w:ascii="Lucida Console" w:hAnsi="Lucida Console"/>
-              </w:rPr>
-              <w:t>t</w:t>
-            </w:r>
-            <w:proofErr w:type="gramStart"/>
-            <w:r>
-              <w:rPr>
-                <w:rFonts w:ascii="Lucida Console" w:hAnsi="Lucida Console"/>
-              </w:rPr>
-              <w:t>",chr</w:t>
-            </w:r>
-            <w:proofErr w:type="spellEnd"/>
-            <w:proofErr w:type="gramEnd"/>
-            <w:r>
-              <w:rPr>
-                <w:rFonts w:ascii="Lucida Console" w:hAnsi="Lucida Console"/>
-              </w:rPr>
-              <w:t>(val1)</w:t>
+              <w:t>"Char:\t",chr(val1)</w:t>
             </w:r>
             <w:r>
               <w:rPr>
@@ -1719,176 +1653,133 @@
                 <w:szCs w:val="20"/>
               </w:rPr>
             </w:pPr>
-            <w:proofErr w:type="spellStart"/>
-            <w:r>
-              <w:rPr>
-                <w:rFonts w:ascii="Lucida Console" w:hAnsi="Lucida Console"/>
-                <w:sz w:val="20"/>
-                <w:szCs w:val="20"/>
-              </w:rPr>
-              <w:t>val</w:t>
-            </w:r>
-            <w:proofErr w:type="spellEnd"/>
-            <w:r>
-              <w:rPr>
-                <w:rFonts w:ascii="Lucida Console" w:hAnsi="Lucida Console"/>
-                <w:sz w:val="20"/>
-                <w:szCs w:val="20"/>
-              </w:rPr>
-              <w:t>=93</w:t>
-            </w:r>
-          </w:p>
-          <w:p>
-            <w:pPr>
-              <w:rPr>
-                <w:rFonts w:ascii="Lucida Console" w:hAnsi="Lucida Console"/>
-                <w:sz w:val="20"/>
-                <w:szCs w:val="20"/>
-              </w:rPr>
-            </w:pPr>
-            <w:r>
-              <w:rPr>
-                <w:rFonts w:ascii="Lucida Console" w:hAnsi="Lucida Console"/>
-                <w:sz w:val="20"/>
-                <w:szCs w:val="20"/>
-              </w:rPr>
+            <w:r>
+              <w:rPr>
+                <w:rFonts w:ascii="Lucida Console" w:hAnsi="Lucida Console"/>
+                <w:sz w:val="20"/>
+                <w:szCs w:val="20"/>
+              </w:rPr>
+              <w:t>val=93</w:t>
+            </w:r>
+          </w:p>
+          <w:p>
+            <w:pPr>
+              <w:rPr>
+                <w:rFonts w:ascii="Lucida Console" w:hAnsi="Lucida Console"/>
+                <w:sz w:val="20"/>
+                <w:szCs w:val="20"/>
+              </w:rPr>
+            </w:pPr>
+            <w:r>
+              <w:rPr>
+                <w:rFonts w:ascii="Lucida Console" w:hAnsi="Lucida Console"/>
+                <w:sz w:val="20"/>
+                <w:szCs w:val="20"/>
+              </w:rPr>
+              <w:t>console.log(val.toString(2))</w:t>
+            </w:r>
+          </w:p>
+          <w:p>
+            <w:pPr>
+              <w:rPr>
+                <w:rStyle w:val="crayon-sy"/>
+                <w:rFonts w:ascii="Lucida Console" w:hAnsi="Lucida Console"/>
+                <w:sz w:val="20"/>
+                <w:szCs w:val="20"/>
+              </w:rPr>
+            </w:pPr>
+            <w:r>
+              <w:rPr>
+                <w:rFonts w:ascii="Lucida Console" w:hAnsi="Lucida Console"/>
+                <w:sz w:val="20"/>
+                <w:szCs w:val="20"/>
+              </w:rPr>
+              <w:t>console.log(val.to</w:t>
+            </w:r>
+            <w:r>
+              <w:rPr>
+                <w:rFonts w:ascii="Lucida Console" w:hAnsi="Lucida Console"/>
+                <w:sz w:val="20"/>
+                <w:szCs w:val="20"/>
+              </w:rPr>
+              <w:t>S</w:t>
+            </w:r>
+            <w:r>
+              <w:rPr>
+                <w:rFonts w:ascii="Lucida Console" w:hAnsi="Lucida Console"/>
+                <w:sz w:val="20"/>
+                <w:szCs w:val="20"/>
+              </w:rPr>
+              <w:t>tring(16))</w:t>
+            </w:r>
+            <w:r>
+              <w:rPr>
+                <w:rFonts w:ascii="Lucida Console" w:hAnsi="Lucida Console"/>
+                <w:sz w:val="20"/>
+                <w:szCs w:val="20"/>
+              </w:rPr>
+              <w:br/>
+              <w:t>console.log(val.to</w:t>
+            </w:r>
+            <w:r>
+              <w:rPr>
+                <w:rFonts w:ascii="Lucida Console" w:hAnsi="Lucida Console"/>
+                <w:sz w:val="20"/>
+                <w:szCs w:val="20"/>
+              </w:rPr>
+              <w:t>S</w:t>
+            </w:r>
+            <w:r>
+              <w:rPr>
+                <w:rFonts w:ascii="Lucida Console" w:hAnsi="Lucida Console"/>
+                <w:sz w:val="20"/>
+                <w:szCs w:val="20"/>
+              </w:rPr>
+              <w:t>tring(8))</w:t>
+            </w:r>
+            <w:r>
+              <w:rPr>
+                <w:rFonts w:ascii="Lucida Console" w:hAnsi="Lucida Console"/>
+                <w:sz w:val="20"/>
+                <w:szCs w:val="20"/>
+              </w:rPr>
+              <w:br/>
+            </w:r>
+            <w:r>
+              <w:rPr>
+                <w:rFonts w:ascii="Lucida Console" w:hAnsi="Lucida Console"/>
+                <w:sz w:val="20"/>
+                <w:szCs w:val="20"/>
+              </w:rPr>
+              <w:lastRenderedPageBreak/>
               <w:t>console.log(</w:t>
             </w:r>
-            <w:proofErr w:type="spellStart"/>
-            <w:proofErr w:type="gramStart"/>
-            <w:r>
-              <w:rPr>
-                <w:rFonts w:ascii="Lucida Console" w:hAnsi="Lucida Console"/>
-                <w:sz w:val="20"/>
-                <w:szCs w:val="20"/>
-              </w:rPr>
-              <w:t>val.toString</w:t>
-            </w:r>
-            <w:proofErr w:type="spellEnd"/>
-            <w:proofErr w:type="gramEnd"/>
-            <w:r>
-              <w:rPr>
-                <w:rFonts w:ascii="Lucida Console" w:hAnsi="Lucida Console"/>
-                <w:sz w:val="20"/>
-                <w:szCs w:val="20"/>
-              </w:rPr>
-              <w:t>(2))</w:t>
-            </w:r>
-          </w:p>
-          <w:p>
-            <w:pPr>
+            <w:r>
+              <w:rPr>
+                <w:rStyle w:val="crayon-t"/>
+                <w:rFonts w:ascii="Lucida Console" w:hAnsi="Lucida Console"/>
+                <w:sz w:val="20"/>
+                <w:szCs w:val="20"/>
+              </w:rPr>
+              <w:t>String</w:t>
+            </w:r>
+            <w:r>
               <w:rPr>
                 <w:rStyle w:val="crayon-sy"/>
                 <w:rFonts w:ascii="Lucida Console" w:hAnsi="Lucida Console"/>
                 <w:sz w:val="20"/>
                 <w:szCs w:val="20"/>
               </w:rPr>
-            </w:pPr>
-            <w:r>
-              <w:rPr>
-                <w:rFonts w:ascii="Lucida Console" w:hAnsi="Lucida Console"/>
-                <w:sz w:val="20"/>
-                <w:szCs w:val="20"/>
-              </w:rPr>
-              <w:t>console.log(</w:t>
-            </w:r>
-            <w:proofErr w:type="spellStart"/>
-            <w:proofErr w:type="gramStart"/>
-            <w:r>
-              <w:rPr>
-                <w:rFonts w:ascii="Lucida Console" w:hAnsi="Lucida Console"/>
-                <w:sz w:val="20"/>
-                <w:szCs w:val="20"/>
-              </w:rPr>
-              <w:t>val.to</w:t>
-            </w:r>
-            <w:r>
-              <w:rPr>
-                <w:rFonts w:ascii="Lucida Console" w:hAnsi="Lucida Console"/>
-                <w:sz w:val="20"/>
-                <w:szCs w:val="20"/>
-              </w:rPr>
-              <w:t>S</w:t>
-            </w:r>
-            <w:r>
-              <w:rPr>
-                <w:rFonts w:ascii="Lucida Console" w:hAnsi="Lucida Console"/>
-                <w:sz w:val="20"/>
-                <w:szCs w:val="20"/>
-              </w:rPr>
-              <w:t>tring</w:t>
-            </w:r>
-            <w:proofErr w:type="spellEnd"/>
-            <w:proofErr w:type="gramEnd"/>
-            <w:r>
-              <w:rPr>
-                <w:rFonts w:ascii="Lucida Console" w:hAnsi="Lucida Console"/>
-                <w:sz w:val="20"/>
-                <w:szCs w:val="20"/>
-              </w:rPr>
-              <w:t>(16))</w:t>
-            </w:r>
-            <w:r>
-              <w:rPr>
-                <w:rFonts w:ascii="Lucida Console" w:hAnsi="Lucida Console"/>
-                <w:sz w:val="20"/>
-                <w:szCs w:val="20"/>
-              </w:rPr>
-              <w:br/>
-              <w:t>console.log(</w:t>
-            </w:r>
-            <w:proofErr w:type="spellStart"/>
-            <w:r>
-              <w:rPr>
-                <w:rFonts w:ascii="Lucida Console" w:hAnsi="Lucida Console"/>
-                <w:sz w:val="20"/>
-                <w:szCs w:val="20"/>
-              </w:rPr>
-              <w:t>val.to</w:t>
-            </w:r>
-            <w:r>
-              <w:rPr>
-                <w:rFonts w:ascii="Lucida Console" w:hAnsi="Lucida Console"/>
-                <w:sz w:val="20"/>
-                <w:szCs w:val="20"/>
-              </w:rPr>
-              <w:t>S</w:t>
-            </w:r>
-            <w:r>
-              <w:rPr>
-                <w:rFonts w:ascii="Lucida Console" w:hAnsi="Lucida Console"/>
-                <w:sz w:val="20"/>
-                <w:szCs w:val="20"/>
-              </w:rPr>
-              <w:t>tring</w:t>
-            </w:r>
-            <w:proofErr w:type="spellEnd"/>
-            <w:r>
-              <w:rPr>
-                <w:rFonts w:ascii="Lucida Console" w:hAnsi="Lucida Console"/>
-                <w:sz w:val="20"/>
-                <w:szCs w:val="20"/>
-              </w:rPr>
-              <w:t>(8))</w:t>
-            </w:r>
-            <w:r>
-              <w:rPr>
-                <w:rFonts w:ascii="Lucida Console" w:hAnsi="Lucida Console"/>
-                <w:sz w:val="20"/>
-                <w:szCs w:val="20"/>
-              </w:rPr>
-              <w:br/>
-              <w:t>console.log(</w:t>
-            </w:r>
-            <w:proofErr w:type="spellStart"/>
-            <w:r>
-              <w:rPr>
-                <w:rStyle w:val="crayon-t"/>
-                <w:rFonts w:ascii="Lucida Console" w:hAnsi="Lucida Console"/>
-                <w:sz w:val="20"/>
-                <w:szCs w:val="20"/>
-              </w:rPr>
-              <w:t>String</w:t>
+              <w:t>.</w:t>
+            </w:r>
+            <w:r>
+              <w:rPr>
+                <w:rStyle w:val="crayon-e"/>
+                <w:rFonts w:ascii="Lucida Console" w:hAnsi="Lucida Console"/>
+                <w:sz w:val="20"/>
+                <w:szCs w:val="20"/>
+              </w:rPr>
+              <w:t>fromCharCode</w:t>
             </w:r>
             <w:r>
               <w:rPr>
@@ -1897,46 +1788,7 @@
                 <w:sz w:val="20"/>
                 <w:szCs w:val="20"/>
               </w:rPr>
-              <w:t>.</w:t>
-            </w:r>
-            <w:r>
-              <w:rPr>
-                <w:rStyle w:val="crayon-e"/>
-                <w:rFonts w:ascii="Lucida Console" w:hAnsi="Lucida Console"/>
-                <w:sz w:val="20"/>
-                <w:szCs w:val="20"/>
-              </w:rPr>
-              <w:t>fromCharCode</w:t>
-            </w:r>
-            <w:proofErr w:type="spellEnd"/>
-            <w:r>
-              <w:rPr>
-                <w:rStyle w:val="crayon-sy"/>
-                <w:rFonts w:ascii="Lucida Console" w:hAnsi="Lucida Console"/>
-                <w:sz w:val="20"/>
-                <w:szCs w:val="20"/>
-              </w:rPr>
-              <w:t>(</w:t>
-            </w:r>
-            <w:proofErr w:type="spellStart"/>
-            <w:r>
-              <w:rPr>
-                <w:rStyle w:val="crayon-sy"/>
-                <w:rFonts w:ascii="Lucida Console" w:hAnsi="Lucida Console"/>
-                <w:sz w:val="20"/>
-                <w:szCs w:val="20"/>
-              </w:rPr>
-              <w:t>val</w:t>
-            </w:r>
-            <w:proofErr w:type="spellEnd"/>
-            <w:r>
-              <w:rPr>
-                <w:rStyle w:val="crayon-sy"/>
-                <w:rFonts w:ascii="Lucida Console" w:hAnsi="Lucida Console"/>
-                <w:sz w:val="20"/>
-                <w:szCs w:val="20"/>
-              </w:rPr>
-              <w:t>))</w:t>
+              <w:t>(val))</w:t>
             </w:r>
           </w:p>
           <w:p>
@@ -2088,52 +1940,24 @@
                 <w:sz w:val="20"/>
                 <w:szCs w:val="20"/>
               </w:rPr>
-              <w:t xml:space="preserve"> </w:t>
-            </w:r>
-            <w:proofErr w:type="gramStart"/>
-            <w:r>
-              <w:rPr>
-                <w:rFonts w:ascii="Lucida Console" w:hAnsi="Lucida Console"/>
-                <w:sz w:val="20"/>
-                <w:szCs w:val="20"/>
-              </w:rPr>
-              <w:t>base64</w:t>
-            </w:r>
-            <w:proofErr w:type="gramEnd"/>
-          </w:p>
-          <w:p>
-            <w:pPr>
-              <w:rPr>
-                <w:rFonts w:ascii="Lucida Console" w:hAnsi="Lucida Console"/>
-                <w:sz w:val="20"/>
-                <w:szCs w:val="20"/>
-              </w:rPr>
-            </w:pPr>
-            <w:r>
-              <w:rPr>
-                <w:rFonts w:ascii="Lucida Console" w:hAnsi="Lucida Console"/>
-                <w:sz w:val="20"/>
-                <w:szCs w:val="20"/>
-              </w:rPr>
-              <w:t>str</w:t>
-            </w:r>
-            <w:proofErr w:type="gramStart"/>
-            <w:r>
-              <w:rPr>
-                <w:rFonts w:ascii="Lucida Console" w:hAnsi="Lucida Console"/>
-                <w:sz w:val="20"/>
-                <w:szCs w:val="20"/>
-              </w:rPr>
-              <w:t>=”crypto</w:t>
-            </w:r>
-            <w:proofErr w:type="gramEnd"/>
-            <w:r>
-              <w:rPr>
-                <w:rFonts w:ascii="Lucida Console" w:hAnsi="Lucida Console"/>
-                <w:sz w:val="20"/>
-                <w:szCs w:val="20"/>
-              </w:rPr>
-              <w:t>”</w:t>
+              <w:t xml:space="preserve"> base64</w:t>
+            </w:r>
+          </w:p>
+          <w:p>
+            <w:pPr>
+              <w:rPr>
+                <w:rFonts w:ascii="Lucida Console" w:hAnsi="Lucida Console"/>
+                <w:sz w:val="20"/>
+                <w:szCs w:val="20"/>
+              </w:rPr>
+            </w:pPr>
+            <w:r>
+              <w:rPr>
+                <w:rFonts w:ascii="Lucida Console" w:hAnsi="Lucida Console"/>
+                <w:sz w:val="20"/>
+                <w:szCs w:val="20"/>
+              </w:rPr>
+              <w:t>str=”crypto”</w:t>
             </w:r>
             <w:r>
               <w:rPr>
@@ -2144,7 +1968,6 @@
               <w:br/>
               <w:t>print base64.b64encode(</w:t>
             </w:r>
-            <w:proofErr w:type="spellStart"/>
             <w:r>
               <w:rPr>
                 <w:rFonts w:ascii="Lucida Console" w:hAnsi="Lucida Console"/>
@@ -2159,16 +1982,7 @@
                 <w:sz w:val="20"/>
                 <w:szCs w:val="20"/>
               </w:rPr>
-              <w:t>.encode</w:t>
-            </w:r>
-            <w:proofErr w:type="spellEnd"/>
-            <w:r>
-              <w:rPr>
-                <w:rFonts w:ascii="Lucida Console" w:hAnsi="Lucida Console"/>
-                <w:sz w:val="20"/>
-                <w:szCs w:val="20"/>
-              </w:rPr>
-              <w:t>()</w:t>
+              <w:t>.encode()</w:t>
             </w:r>
             <w:r>
               <w:rPr>
@@ -2434,11 +2248,9 @@
               </w:rPr>
               <w:t>Shift left (1):</w:t>
             </w:r>
-            <w:proofErr w:type="gramStart"/>
             <w:r>
               <w:t>1010010</w:t>
             </w:r>
-            <w:proofErr w:type="gramEnd"/>
           </w:p>
           <w:p>
             <w:pPr>
@@ -2476,25 +2288,7 @@
                 <w:sz w:val="20"/>
                 <w:szCs w:val="20"/>
               </w:rPr>
-              <w:t xml:space="preserve">Shift </w:t>
-            </w:r>
-            <w:proofErr w:type="gramStart"/>
-            <w:r>
-              <w:rPr>
-                <w:rFonts w:ascii="Lucida Console" w:hAnsi="Lucida Console"/>
-                <w:sz w:val="20"/>
-                <w:szCs w:val="20"/>
-              </w:rPr>
-              <w:t>right(</w:t>
-            </w:r>
-            <w:proofErr w:type="gramEnd"/>
-            <w:r>
-              <w:rPr>
-                <w:rFonts w:ascii="Lucida Console" w:hAnsi="Lucida Console"/>
-                <w:sz w:val="20"/>
-                <w:szCs w:val="20"/>
-              </w:rPr>
-              <w:t>1):</w:t>
+              <w:t>Shift right(1):</w:t>
             </w:r>
             <w:r>
               <w:t>10100</w:t>
@@ -2507,25 +2301,7 @@
                 <w:sz w:val="20"/>
                 <w:szCs w:val="20"/>
               </w:rPr>
-              <w:t xml:space="preserve">Shift </w:t>
-            </w:r>
-            <w:proofErr w:type="gramStart"/>
-            <w:r>
-              <w:rPr>
-                <w:rFonts w:ascii="Lucida Console" w:hAnsi="Lucida Console"/>
-                <w:sz w:val="20"/>
-                <w:szCs w:val="20"/>
-              </w:rPr>
-              <w:t>right(</w:t>
-            </w:r>
-            <w:proofErr w:type="gramEnd"/>
-            <w:r>
-              <w:rPr>
-                <w:rFonts w:ascii="Lucida Console" w:hAnsi="Lucida Console"/>
-                <w:sz w:val="20"/>
-                <w:szCs w:val="20"/>
-              </w:rPr>
-              <w:t>2):</w:t>
+              <w:t>Shift right(2):</w:t>
             </w:r>
             <w:r>
               <w:t>1010</w:t>
@@ -2544,39 +2320,13 @@
               <w:t>, as the value is shifted left or right, should the value</w:t>
             </w:r>
             <w:r>
-              <w:t xml:space="preserve"> shift further left or right than the bit space allocated for </w:t>
-            </w:r>
-            <w:proofErr w:type="spellStart"/>
-            <w:proofErr w:type="gramStart"/>
-            <w:r>
-              <w:t>it’s</w:t>
-            </w:r>
-            <w:proofErr w:type="spellEnd"/>
-            <w:proofErr w:type="gramEnd"/>
-            <w:r>
-              <w:t xml:space="preserve"> type data will be lost and </w:t>
-            </w:r>
-            <w:r>
-              <w:t xml:space="preserve">will be unrecoverable. The </w:t>
-            </w:r>
-            <w:proofErr w:type="spellStart"/>
-            <w:r>
-              <w:t>was</w:t>
-            </w:r>
-            <w:proofErr w:type="spellEnd"/>
-            <w:r>
-              <w:t xml:space="preserve"> this is dealt with is moving the shifted bits that would be lost to the other end of the </w:t>
-            </w:r>
-            <w:r>
-              <w:t xml:space="preserve">memory space. </w:t>
-            </w:r>
-            <w:proofErr w:type="gramStart"/>
-            <w:r>
-              <w:t>i.e.</w:t>
-            </w:r>
-            <w:proofErr w:type="gramEnd"/>
-            <w:r>
-              <w:t xml:space="preserve"> if shifted left </w:t>
+              <w:t xml:space="preserve"> shift further left or right than the bit space allocated for it’s type data will be lost and </w:t>
+            </w:r>
+            <w:r>
+              <w:t xml:space="preserve">will be unrecoverable. The was this is dealt with is moving the shifted bits that would be lost to the other end of the </w:t>
+            </w:r>
+            <w:r>
+              <w:t xml:space="preserve">memory space. i.e. if shifted left </w:t>
             </w:r>
             <w:r>
               <w:t>the bits furthest to the left are copied in order to the right side of the memory space</w:t>
@@ -2818,7 +2568,7 @@
                 <w:sz w:val="20"/>
                 <w:szCs w:val="20"/>
               </w:rPr>
-              <w:t xml:space="preserve">46,768,052,394,588,893,382,517,914,646,921,056,628,989,841,375,232 = 2 x 2 x 2 x 2 x 2 x 2 x 2 x 2 x 2 x 2 x 2 x 2 x 2 x 2 x 2 x 2 x 2 x 2 x 2 x 2 x 2 x 2 x 2 x 2 x 2 x 2 x 2 x 2 x 2 x 2 x 2 x 2 x 2 x 2 x 2 x 2 x 2 x 2 x 2 x 2 x 2 x 2 x 2 x 2 x 2 x 2 x 2 x 2 x 2 x 2 x 2 x 2 x 2 x 2 x 2 x 2 x 2 x 2 x 2 x 2 x 2 x 2 x 2 x 2 x 2 x 2 x 2 x 2 x 2 x 2 x 2 x 2 x 2 x 2 x 2 x 2 x 2 x 2 x 2 x 2 x 2 x 2 x 2 x 2 x 2 x 2 x 2 x 2 x </w:t>
+              <w:t xml:space="preserve">46,768,052,394,588,893,382,517,914,646,921,056,628,989,841,375,232 = 2 x 2 x 2 x 2 x 2 x 2 x 2 x 2 x 2 x 2 x 2 x 2 x 2 x 2 x 2 x 2 x 2 x 2 x 2 x 2 x 2 x 2 x 2 x 2 x 2 x 2 x 2 x 2 x 2 x 2 x 2 x 2 x 2 x 2 x 2 x 2 </w:t>
             </w:r>
             <w:r>
               <w:rPr>
@@ -2827,7 +2577,7 @@
                 <w:szCs w:val="20"/>
               </w:rPr>
               <w:lastRenderedPageBreak/>
-              <w:t>2 x 2 x 2 x 2 x 2 x 2 x 2 x 2 x 2 x 2 x 2 x 2 x 2 x 2 x 2 x 2 x 2 x 2 x 2 x 2 x 2 x 2 x 2 x 2 x 2 x 2 x 2 x 2 x 2 x 2 x 2 x 2 x 2 x 2 x 2 x 2 x 2 x 2 x 2 x 2 x 2 x 2 x 2 x 2 x 2 x 2 x 2 x 2 x 2 x 2 x 2 x 2 x 2 x 2 x 2 x 2 x 2 x 2 x 2 x 2 x 2 x 2 x 2 x 2 x 2 x 2 x 2 x 2 x 2 x 2 x 2 x 2 x 2 x 2 x 2 x 2 x 2</w:t>
+              <w:t>x 2 x 2 x 2 x 2 x 2 x 2 x 2 x 2 x 2 x 2 x 2 x 2 x 2 x 2 x 2 x 2 x 2 x 2 x 2 x 2 x 2 x 2 x 2 x 2 x 2 x 2 x 2 x 2 x 2 x 2 x 2 x 2 x 2 x 2 x 2 x 2 x 2 x 2 x 2 x 2 x 2 x 2 x 2 x 2 x 2 x 2 x 2 x 2 x 2 x 2 x 2 x 2 x 2 x 2 x 2 x 2 x 2 x 2 x 2 x 2 x 2 x 2 x 2 x 2 x 2 x 2 x 2 x 2 x 2 x 2 x 2 x 2 x 2 x 2 x 2 x 2 x 2 x 2 x 2 x 2 x 2 x 2 x 2 x 2 x 2 x 2 x 2 x 2 x 2 x 2 x 2 x 2 x 2 x 2 x 2 x 2 x 2 x 2 x 2 x 2 x 2 x 2 x 2 x 2 x 2 x 2 x 2 x 2 x 2 x 2 x 2 x 2 x 2 x 2 x 2 x 2 x 2 x 2 x 2 x 2 x 2 x 2 x 2 x 2 x 2 x 2 x 2 x 2 x 2</w:t>
             </w:r>
           </w:p>
           <w:p>
@@ -2889,15 +2639,7 @@
               <w:t>, and w</w:t>
             </w:r>
             <w:r>
-              <w:t xml:space="preserve">e can do the compression before or after the encryption process. One of the most popular methods is </w:t>
-            </w:r>
-            <w:proofErr w:type="spellStart"/>
-            <w:r>
-              <w:t>gzip</w:t>
-            </w:r>
-            <w:proofErr w:type="spellEnd"/>
-            <w:r>
-              <w:t xml:space="preserve"> compress, and which uses the LZ method to reduce the number of bits used. For this we will use node.js. Create a file named a_13.js </w:t>
+              <w:t xml:space="preserve">e can do the compression before or after the encryption process. One of the most popular methods is gzip compress, and which uses the LZ method to reduce the number of bits used. For this we will use node.js. Create a file named a_13.js </w:t>
             </w:r>
             <w:r>
               <w:t>and determine</w:t>
@@ -2957,31 +2699,7 @@
           <w:p/>
           <w:p>
             <w:r>
-              <w:t>Take a string of “</w:t>
-            </w:r>
-            <w:proofErr w:type="spellStart"/>
-            <w:r>
-              <w:t>abc</w:t>
-            </w:r>
-            <w:proofErr w:type="spellEnd"/>
-            <w:r>
-              <w:t>” and compress it, and now keep building up the string with the same sequence (such as “</w:t>
-            </w:r>
-            <w:proofErr w:type="spellStart"/>
-            <w:r>
-              <w:t>abcabc</w:t>
-            </w:r>
-            <w:proofErr w:type="spellEnd"/>
-            <w:r>
-              <w:t xml:space="preserve">…”). What do you observe from the length of the compression string if you use a </w:t>
-            </w:r>
-            <w:proofErr w:type="gramStart"/>
-            <w:r>
-              <w:t>random characters of the same length</w:t>
-            </w:r>
-            <w:proofErr w:type="gramEnd"/>
-            <w:r>
-              <w:t xml:space="preserve"> as an input:</w:t>
+              <w:t>Take a string of “abc” and compress it, and now keep building up the string with the same sequence (such as “abcabc…”). What do you observe from the length of the compression string if you use a random characters of the same length as an input:</w:t>
             </w:r>
           </w:p>
           <w:p/>
@@ -3124,52 +2842,24 @@
                 <w:sz w:val="20"/>
                 <w:szCs w:val="20"/>
               </w:rPr>
-              <w:t xml:space="preserve">Input:  </w:t>
-            </w:r>
-            <w:proofErr w:type="spellStart"/>
-            <w:r>
-              <w:rPr>
-                <w:rFonts w:ascii="Lucida Console" w:hAnsi="Lucida Console"/>
-                <w:sz w:val="20"/>
-                <w:szCs w:val="20"/>
-              </w:rPr>
-              <w:t>abc</w:t>
-            </w:r>
-            <w:proofErr w:type="spellEnd"/>
-          </w:p>
-          <w:p>
-            <w:pPr>
-              <w:rPr>
-                <w:rFonts w:ascii="Lucida Console" w:hAnsi="Lucida Console"/>
-                <w:sz w:val="20"/>
-                <w:szCs w:val="20"/>
-              </w:rPr>
-            </w:pPr>
-            <w:r>
-              <w:rPr>
-                <w:rFonts w:ascii="Lucida Console" w:hAnsi="Lucida Console"/>
-                <w:sz w:val="20"/>
-                <w:szCs w:val="20"/>
-              </w:rPr>
-              <w:t xml:space="preserve">Compressed:  </w:t>
-            </w:r>
-            <w:proofErr w:type="spellStart"/>
-            <w:r>
-              <w:rPr>
-                <w:rFonts w:ascii="Lucida Console" w:hAnsi="Lucida Console"/>
-                <w:sz w:val="20"/>
-                <w:szCs w:val="20"/>
-              </w:rPr>
-              <w:t>eJxLTEoGAAJNASc</w:t>
-            </w:r>
-            <w:proofErr w:type="spellEnd"/>
-            <w:r>
-              <w:rPr>
-                <w:rFonts w:ascii="Lucida Console" w:hAnsi="Lucida Console"/>
-                <w:sz w:val="20"/>
-                <w:szCs w:val="20"/>
-              </w:rPr>
-              <w:t>=</w:t>
+              <w:t>Input:  abc</w:t>
+            </w:r>
+          </w:p>
+          <w:p>
+            <w:pPr>
+              <w:rPr>
+                <w:rFonts w:ascii="Lucida Console" w:hAnsi="Lucida Console"/>
+                <w:sz w:val="20"/>
+                <w:szCs w:val="20"/>
+              </w:rPr>
+            </w:pPr>
+            <w:r>
+              <w:rPr>
+                <w:rFonts w:ascii="Lucida Console" w:hAnsi="Lucida Console"/>
+                <w:sz w:val="20"/>
+                <w:szCs w:val="20"/>
+              </w:rPr>
+              <w:t>Compressed:  eJxLTEoGAAJNASc=</w:t>
             </w:r>
           </w:p>
           <w:p>
@@ -3194,53 +2884,25 @@
                 <w:sz w:val="20"/>
                 <w:szCs w:val="20"/>
               </w:rPr>
-              <w:t xml:space="preserve">.\a_13.js </w:t>
-            </w:r>
-            <w:proofErr w:type="spellStart"/>
-            <w:r>
-              <w:rPr>
-                <w:rFonts w:ascii="Lucida Console" w:hAnsi="Lucida Console"/>
-                <w:sz w:val="20"/>
-                <w:szCs w:val="20"/>
-              </w:rPr>
-              <w:t>abcabc</w:t>
-            </w:r>
-            <w:proofErr w:type="spellEnd"/>
-            <w:r>
-              <w:rPr>
-                <w:rFonts w:ascii="Lucida Console" w:hAnsi="Lucida Console"/>
-                <w:sz w:val="20"/>
-                <w:szCs w:val="20"/>
-              </w:rPr>
-              <w:t xml:space="preserve">                                                                                         </w:t>
-            </w:r>
-          </w:p>
-          <w:p>
-            <w:pPr>
-              <w:rPr>
-                <w:rFonts w:ascii="Lucida Console" w:hAnsi="Lucida Console"/>
-                <w:sz w:val="20"/>
-                <w:szCs w:val="20"/>
-              </w:rPr>
-            </w:pPr>
-            <w:r>
-              <w:rPr>
-                <w:rFonts w:ascii="Lucida Console" w:hAnsi="Lucida Console"/>
-                <w:sz w:val="20"/>
-                <w:szCs w:val="20"/>
-              </w:rPr>
-              <w:t xml:space="preserve">Input:  </w:t>
-            </w:r>
-            <w:proofErr w:type="spellStart"/>
-            <w:r>
-              <w:rPr>
-                <w:rFonts w:ascii="Lucida Console" w:hAnsi="Lucida Console"/>
-                <w:sz w:val="20"/>
-                <w:szCs w:val="20"/>
-              </w:rPr>
-              <w:t>abcabc</w:t>
-            </w:r>
-            <w:proofErr w:type="spellEnd"/>
+              <w:t xml:space="preserve">.\a_13.js abcabc                                                                                         </w:t>
+            </w:r>
+          </w:p>
+          <w:p>
+            <w:pPr>
+              <w:rPr>
+                <w:rFonts w:ascii="Lucida Console" w:hAnsi="Lucida Console"/>
+                <w:sz w:val="20"/>
+                <w:szCs w:val="20"/>
+              </w:rPr>
+            </w:pPr>
+            <w:r>
+              <w:rPr>
+                <w:rFonts w:ascii="Lucida Console" w:hAnsi="Lucida Console"/>
+                <w:sz w:val="20"/>
+                <w:szCs w:val="20"/>
+              </w:rPr>
+              <w:t>Input:  abcabc</w:t>
+            </w:r>
           </w:p>
           <w:p>
             <w:pPr>
@@ -3281,53 +2943,25 @@
                 <w:sz w:val="20"/>
                 <w:szCs w:val="20"/>
               </w:rPr>
-              <w:t xml:space="preserve">.\a_13.js </w:t>
-            </w:r>
-            <w:proofErr w:type="spellStart"/>
-            <w:r>
-              <w:rPr>
-                <w:rFonts w:ascii="Lucida Console" w:hAnsi="Lucida Console"/>
-                <w:sz w:val="20"/>
-                <w:szCs w:val="20"/>
-              </w:rPr>
-              <w:t>abcabcabc</w:t>
-            </w:r>
-            <w:proofErr w:type="spellEnd"/>
-            <w:r>
-              <w:rPr>
-                <w:rFonts w:ascii="Lucida Console" w:hAnsi="Lucida Console"/>
-                <w:sz w:val="20"/>
-                <w:szCs w:val="20"/>
-              </w:rPr>
-              <w:t xml:space="preserve">                                                                                      </w:t>
-            </w:r>
-          </w:p>
-          <w:p>
-            <w:pPr>
-              <w:rPr>
-                <w:rFonts w:ascii="Lucida Console" w:hAnsi="Lucida Console"/>
-                <w:sz w:val="20"/>
-                <w:szCs w:val="20"/>
-              </w:rPr>
-            </w:pPr>
-            <w:r>
-              <w:rPr>
-                <w:rFonts w:ascii="Lucida Console" w:hAnsi="Lucida Console"/>
-                <w:sz w:val="20"/>
-                <w:szCs w:val="20"/>
-              </w:rPr>
-              <w:t xml:space="preserve">Input:  </w:t>
-            </w:r>
-            <w:proofErr w:type="spellStart"/>
-            <w:r>
-              <w:rPr>
-                <w:rFonts w:ascii="Lucida Console" w:hAnsi="Lucida Console"/>
-                <w:sz w:val="20"/>
-                <w:szCs w:val="20"/>
-              </w:rPr>
-              <w:t>abcabcabc</w:t>
-            </w:r>
-            <w:proofErr w:type="spellEnd"/>
+              <w:t xml:space="preserve">.\a_13.js abcabcabc                                                                                      </w:t>
+            </w:r>
+          </w:p>
+          <w:p>
+            <w:pPr>
+              <w:rPr>
+                <w:rFonts w:ascii="Lucida Console" w:hAnsi="Lucida Console"/>
+                <w:sz w:val="20"/>
+                <w:szCs w:val="20"/>
+              </w:rPr>
+            </w:pPr>
+            <w:r>
+              <w:rPr>
+                <w:rFonts w:ascii="Lucida Console" w:hAnsi="Lucida Console"/>
+                <w:sz w:val="20"/>
+                <w:szCs w:val="20"/>
+              </w:rPr>
+              <w:t>Input:  abcabcabc</w:t>
+            </w:r>
           </w:p>
           <w:p>
             <w:pPr>
@@ -3368,247 +3002,127 @@
                 <w:sz w:val="20"/>
                 <w:szCs w:val="20"/>
               </w:rPr>
-              <w:t xml:space="preserve">.\a_13.js </w:t>
-            </w:r>
-            <w:proofErr w:type="spellStart"/>
-            <w:r>
-              <w:rPr>
-                <w:rFonts w:ascii="Lucida Console" w:hAnsi="Lucida Console"/>
-                <w:sz w:val="20"/>
-                <w:szCs w:val="20"/>
-              </w:rPr>
-              <w:t>abcabcabcabc</w:t>
-            </w:r>
-            <w:proofErr w:type="spellEnd"/>
-            <w:r>
-              <w:rPr>
-                <w:rFonts w:ascii="Lucida Console" w:hAnsi="Lucida Console"/>
-                <w:sz w:val="20"/>
-                <w:szCs w:val="20"/>
-              </w:rPr>
-              <w:t xml:space="preserve">                                                                                   </w:t>
-            </w:r>
-          </w:p>
-          <w:p>
-            <w:pPr>
-              <w:rPr>
-                <w:rFonts w:ascii="Lucida Console" w:hAnsi="Lucida Console"/>
-                <w:sz w:val="20"/>
-                <w:szCs w:val="20"/>
-              </w:rPr>
-            </w:pPr>
-            <w:r>
-              <w:rPr>
-                <w:rFonts w:ascii="Lucida Console" w:hAnsi="Lucida Console"/>
-                <w:sz w:val="20"/>
-                <w:szCs w:val="20"/>
-              </w:rPr>
-              <w:t xml:space="preserve">Input:  </w:t>
-            </w:r>
-            <w:proofErr w:type="spellStart"/>
-            <w:r>
-              <w:rPr>
-                <w:rFonts w:ascii="Lucida Console" w:hAnsi="Lucida Console"/>
-                <w:sz w:val="20"/>
-                <w:szCs w:val="20"/>
-              </w:rPr>
-              <w:t>abcabcabcabc</w:t>
-            </w:r>
-            <w:proofErr w:type="spellEnd"/>
-          </w:p>
-          <w:p>
-            <w:pPr>
-              <w:rPr>
-                <w:rFonts w:ascii="Lucida Console" w:hAnsi="Lucida Console"/>
-                <w:sz w:val="20"/>
-                <w:szCs w:val="20"/>
-              </w:rPr>
-            </w:pPr>
-            <w:r>
-              <w:rPr>
-                <w:rFonts w:ascii="Lucida Console" w:hAnsi="Lucida Console"/>
-                <w:sz w:val="20"/>
-                <w:szCs w:val="20"/>
-              </w:rPr>
-              <w:t xml:space="preserve">Compressed:  </w:t>
-            </w:r>
-            <w:proofErr w:type="spellStart"/>
-            <w:r>
-              <w:rPr>
-                <w:rFonts w:ascii="Lucida Console" w:hAnsi="Lucida Console"/>
-                <w:sz w:val="20"/>
-                <w:szCs w:val="20"/>
-              </w:rPr>
-              <w:t>eJxLTEpOhCEAHeAEmQ</w:t>
-            </w:r>
-            <w:proofErr w:type="spellEnd"/>
-            <w:r>
-              <w:rPr>
-                <w:rFonts w:ascii="Lucida Console" w:hAnsi="Lucida Console"/>
-                <w:sz w:val="20"/>
-                <w:szCs w:val="20"/>
-              </w:rPr>
-              <w:t>==</w:t>
-            </w:r>
-          </w:p>
-          <w:p>
-            <w:pPr>
-              <w:rPr>
-                <w:rFonts w:ascii="Lucida Console" w:hAnsi="Lucida Console"/>
-                <w:sz w:val="20"/>
-                <w:szCs w:val="20"/>
-              </w:rPr>
-            </w:pPr>
-            <w:r>
-              <w:rPr>
-                <w:rFonts w:ascii="Lucida Console" w:hAnsi="Lucida Console"/>
-                <w:sz w:val="20"/>
-                <w:szCs w:val="20"/>
-              </w:rPr>
-              <w:t xml:space="preserve">node .\a_13.js </w:t>
-            </w:r>
-            <w:proofErr w:type="spellStart"/>
-            <w:r>
-              <w:rPr>
-                <w:rFonts w:ascii="Lucida Console" w:hAnsi="Lucida Console"/>
-                <w:sz w:val="20"/>
-                <w:szCs w:val="20"/>
-              </w:rPr>
-              <w:t>abcabcabcabcabc</w:t>
-            </w:r>
-            <w:proofErr w:type="spellEnd"/>
-            <w:r>
-              <w:rPr>
-                <w:rFonts w:ascii="Lucida Console" w:hAnsi="Lucida Console"/>
-                <w:sz w:val="20"/>
-                <w:szCs w:val="20"/>
-              </w:rPr>
-              <w:t xml:space="preserve">                                                                                </w:t>
-            </w:r>
-          </w:p>
-          <w:p>
-            <w:pPr>
-              <w:rPr>
-                <w:rFonts w:ascii="Lucida Console" w:hAnsi="Lucida Console"/>
-                <w:sz w:val="20"/>
-                <w:szCs w:val="20"/>
-              </w:rPr>
-            </w:pPr>
-            <w:r>
-              <w:rPr>
-                <w:rFonts w:ascii="Lucida Console" w:hAnsi="Lucida Console"/>
-                <w:sz w:val="20"/>
-                <w:szCs w:val="20"/>
-              </w:rPr>
-              <w:t xml:space="preserve">Input:  </w:t>
-            </w:r>
-            <w:proofErr w:type="spellStart"/>
-            <w:r>
-              <w:rPr>
-                <w:rFonts w:ascii="Lucida Console" w:hAnsi="Lucida Console"/>
-                <w:sz w:val="20"/>
-                <w:szCs w:val="20"/>
-              </w:rPr>
-              <w:t>abcabcabcabcabc</w:t>
-            </w:r>
-            <w:proofErr w:type="spellEnd"/>
-          </w:p>
-          <w:p>
-            <w:pPr>
-              <w:rPr>
-                <w:rFonts w:ascii="Lucida Console" w:hAnsi="Lucida Console"/>
-                <w:sz w:val="20"/>
-                <w:szCs w:val="20"/>
-              </w:rPr>
-            </w:pPr>
-            <w:r>
-              <w:rPr>
-                <w:rFonts w:ascii="Lucida Console" w:hAnsi="Lucida Console"/>
-                <w:sz w:val="20"/>
-                <w:szCs w:val="20"/>
-              </w:rPr>
-              <w:t xml:space="preserve">Compressed:  </w:t>
-            </w:r>
-            <w:proofErr w:type="spellStart"/>
-            <w:r>
-              <w:rPr>
-                <w:rFonts w:ascii="Lucida Console" w:hAnsi="Lucida Console"/>
-                <w:sz w:val="20"/>
-                <w:szCs w:val="20"/>
-              </w:rPr>
-              <w:t>eJxLTEpOREIALfUFvw</w:t>
-            </w:r>
-            <w:proofErr w:type="spellEnd"/>
-            <w:r>
-              <w:rPr>
-                <w:rFonts w:ascii="Lucida Console" w:hAnsi="Lucida Console"/>
-                <w:sz w:val="20"/>
-                <w:szCs w:val="20"/>
-              </w:rPr>
-              <w:t>==</w:t>
-            </w:r>
-          </w:p>
-          <w:p>
-            <w:pPr>
-              <w:rPr>
-                <w:rFonts w:ascii="Lucida Console" w:hAnsi="Lucida Console"/>
-                <w:sz w:val="20"/>
-                <w:szCs w:val="20"/>
-              </w:rPr>
-            </w:pPr>
-            <w:r>
-              <w:rPr>
-                <w:rFonts w:ascii="Lucida Console" w:hAnsi="Lucida Console"/>
-                <w:sz w:val="20"/>
-                <w:szCs w:val="20"/>
-              </w:rPr>
-              <w:t xml:space="preserve">node .\a_13.js </w:t>
-            </w:r>
-            <w:proofErr w:type="spellStart"/>
-            <w:r>
-              <w:rPr>
-                <w:rFonts w:ascii="Lucida Console" w:hAnsi="Lucida Console"/>
-                <w:sz w:val="20"/>
-                <w:szCs w:val="20"/>
-              </w:rPr>
-              <w:t>abcabcabcabcabcabc</w:t>
-            </w:r>
-            <w:proofErr w:type="spellEnd"/>
-            <w:r>
-              <w:rPr>
-                <w:rFonts w:ascii="Lucida Console" w:hAnsi="Lucida Console"/>
-                <w:sz w:val="20"/>
-                <w:szCs w:val="20"/>
-              </w:rPr>
-              <w:t xml:space="preserve">                                                                             </w:t>
-            </w:r>
-          </w:p>
-          <w:p>
-            <w:pPr>
-              <w:rPr>
-                <w:rFonts w:ascii="Lucida Console" w:hAnsi="Lucida Console"/>
-                <w:sz w:val="20"/>
-                <w:szCs w:val="20"/>
-              </w:rPr>
-            </w:pPr>
-            <w:r>
-              <w:rPr>
-                <w:rFonts w:ascii="Lucida Console" w:hAnsi="Lucida Console"/>
-                <w:sz w:val="20"/>
-                <w:szCs w:val="20"/>
-              </w:rPr>
-              <w:t xml:space="preserve">Input:  </w:t>
-            </w:r>
-            <w:proofErr w:type="spellStart"/>
-            <w:r>
-              <w:rPr>
-                <w:rFonts w:ascii="Lucida Console" w:hAnsi="Lucida Console"/>
-                <w:sz w:val="20"/>
-                <w:szCs w:val="20"/>
-              </w:rPr>
-              <w:t>abcabcabcabcabcabc</w:t>
-            </w:r>
-            <w:proofErr w:type="spellEnd"/>
+              <w:t xml:space="preserve">.\a_13.js abcabcabcabc                                                                                   </w:t>
+            </w:r>
+          </w:p>
+          <w:p>
+            <w:pPr>
+              <w:rPr>
+                <w:rFonts w:ascii="Lucida Console" w:hAnsi="Lucida Console"/>
+                <w:sz w:val="20"/>
+                <w:szCs w:val="20"/>
+              </w:rPr>
+            </w:pPr>
+            <w:r>
+              <w:rPr>
+                <w:rFonts w:ascii="Lucida Console" w:hAnsi="Lucida Console"/>
+                <w:sz w:val="20"/>
+                <w:szCs w:val="20"/>
+              </w:rPr>
+              <w:t>Input:  abcabcabcabc</w:t>
+            </w:r>
+          </w:p>
+          <w:p>
+            <w:pPr>
+              <w:rPr>
+                <w:rFonts w:ascii="Lucida Console" w:hAnsi="Lucida Console"/>
+                <w:sz w:val="20"/>
+                <w:szCs w:val="20"/>
+              </w:rPr>
+            </w:pPr>
+            <w:r>
+              <w:rPr>
+                <w:rFonts w:ascii="Lucida Console" w:hAnsi="Lucida Console"/>
+                <w:sz w:val="20"/>
+                <w:szCs w:val="20"/>
+              </w:rPr>
+              <w:t>Compressed:  eJxLTEpOhCEAHeAEmQ==</w:t>
+            </w:r>
+          </w:p>
+          <w:p>
+            <w:pPr>
+              <w:rPr>
+                <w:rFonts w:ascii="Lucida Console" w:hAnsi="Lucida Console"/>
+                <w:sz w:val="20"/>
+                <w:szCs w:val="20"/>
+              </w:rPr>
+            </w:pPr>
+            <w:r>
+              <w:rPr>
+                <w:rFonts w:ascii="Lucida Console" w:hAnsi="Lucida Console"/>
+                <w:sz w:val="20"/>
+                <w:szCs w:val="20"/>
+              </w:rPr>
+              <w:t xml:space="preserve">node .\a_13.js abcabcabcabcabc                                                                                </w:t>
+            </w:r>
+          </w:p>
+          <w:p>
+            <w:pPr>
+              <w:rPr>
+                <w:rFonts w:ascii="Lucida Console" w:hAnsi="Lucida Console"/>
+                <w:sz w:val="20"/>
+                <w:szCs w:val="20"/>
+              </w:rPr>
+            </w:pPr>
+            <w:r>
+              <w:rPr>
+                <w:rFonts w:ascii="Lucida Console" w:hAnsi="Lucida Console"/>
+                <w:sz w:val="20"/>
+                <w:szCs w:val="20"/>
+              </w:rPr>
+              <w:t>Input:  abcabcabcabcabc</w:t>
+            </w:r>
+          </w:p>
+          <w:p>
+            <w:pPr>
+              <w:rPr>
+                <w:rFonts w:ascii="Lucida Console" w:hAnsi="Lucida Console"/>
+                <w:sz w:val="20"/>
+                <w:szCs w:val="20"/>
+              </w:rPr>
+            </w:pPr>
+            <w:r>
+              <w:rPr>
+                <w:rFonts w:ascii="Lucida Console" w:hAnsi="Lucida Console"/>
+                <w:sz w:val="20"/>
+                <w:szCs w:val="20"/>
+              </w:rPr>
+              <w:t>Compressed:  eJxLTEpOREIALfUFvw==</w:t>
+            </w:r>
+          </w:p>
+          <w:p>
+            <w:pPr>
+              <w:rPr>
+                <w:rFonts w:ascii="Lucida Console" w:hAnsi="Lucida Console"/>
+                <w:sz w:val="20"/>
+                <w:szCs w:val="20"/>
+              </w:rPr>
+            </w:pPr>
+            <w:r>
+              <w:rPr>
+                <w:rFonts w:ascii="Lucida Console" w:hAnsi="Lucida Console"/>
+                <w:sz w:val="20"/>
+                <w:szCs w:val="20"/>
+              </w:rPr>
+              <w:t xml:space="preserve">node .\a_13.js abcabcabcabcabcabc                                                                             </w:t>
+            </w:r>
+          </w:p>
+          <w:p>
+            <w:pPr>
+              <w:rPr>
+                <w:rFonts w:ascii="Lucida Console" w:hAnsi="Lucida Console"/>
+                <w:sz w:val="20"/>
+                <w:szCs w:val="20"/>
+              </w:rPr>
+            </w:pPr>
+            <w:r>
+              <w:rPr>
+                <w:rFonts w:ascii="Lucida Console" w:hAnsi="Lucida Console"/>
+                <w:sz w:val="20"/>
+                <w:szCs w:val="20"/>
+              </w:rPr>
+              <w:t>Input:  abcabcabcabcabcabc</w:t>
+            </w:r>
           </w:p>
           <w:p>
             <w:pPr>
@@ -3641,87 +3155,41 @@
                 <w:sz w:val="20"/>
                 <w:szCs w:val="20"/>
               </w:rPr>
-              <w:t xml:space="preserve">node .\a_13.js </w:t>
-            </w:r>
-            <w:proofErr w:type="spellStart"/>
-            <w:r>
-              <w:rPr>
-                <w:rFonts w:ascii="Lucida Console" w:hAnsi="Lucida Console"/>
-                <w:sz w:val="20"/>
-                <w:szCs w:val="20"/>
-              </w:rPr>
-              <w:t>abcabcabcabcabcabcabc</w:t>
-            </w:r>
-            <w:proofErr w:type="spellEnd"/>
-            <w:r>
-              <w:rPr>
-                <w:rFonts w:ascii="Lucida Console" w:hAnsi="Lucida Console"/>
-                <w:sz w:val="20"/>
-                <w:szCs w:val="20"/>
-              </w:rPr>
-              <w:t xml:space="preserve">                                                                          </w:t>
-            </w:r>
-          </w:p>
-          <w:p>
-            <w:pPr>
-              <w:rPr>
-                <w:rFonts w:ascii="Lucida Console" w:hAnsi="Lucida Console"/>
-                <w:sz w:val="20"/>
-                <w:szCs w:val="20"/>
-              </w:rPr>
-            </w:pPr>
-            <w:r>
-              <w:rPr>
-                <w:rFonts w:ascii="Lucida Console" w:hAnsi="Lucida Console"/>
-                <w:sz w:val="20"/>
-                <w:szCs w:val="20"/>
-              </w:rPr>
-              <w:t xml:space="preserve">Input:  </w:t>
-            </w:r>
-            <w:proofErr w:type="spellStart"/>
-            <w:r>
-              <w:rPr>
-                <w:rFonts w:ascii="Lucida Console" w:hAnsi="Lucida Console"/>
-                <w:sz w:val="20"/>
-                <w:szCs w:val="20"/>
-              </w:rPr>
-              <w:t>abcabcabcabcabcabcabc</w:t>
-            </w:r>
-            <w:proofErr w:type="spellEnd"/>
-          </w:p>
-          <w:p>
-            <w:pPr>
-              <w:rPr>
-                <w:rFonts w:ascii="Lucida Console" w:hAnsi="Lucida Console"/>
-                <w:sz w:val="20"/>
-                <w:szCs w:val="20"/>
-              </w:rPr>
-            </w:pPr>
-            <w:r>
-              <w:rPr>
-                <w:rFonts w:ascii="Lucida Console" w:hAnsi="Lucida Console"/>
-                <w:sz w:val="20"/>
-                <w:szCs w:val="20"/>
-              </w:rPr>
-              <w:t xml:space="preserve">Compressed:  </w:t>
-            </w:r>
-            <w:proofErr w:type="spellStart"/>
-            <w:r>
-              <w:rPr>
-                <w:rFonts w:ascii="Lucida Console" w:hAnsi="Lucida Console"/>
-                <w:sz w:val="20"/>
-                <w:szCs w:val="20"/>
-              </w:rPr>
-              <w:t>eJxLTEpOxEAAWHUICw</w:t>
-            </w:r>
-            <w:proofErr w:type="spellEnd"/>
-            <w:r>
-              <w:rPr>
-                <w:rFonts w:ascii="Lucida Console" w:hAnsi="Lucida Console"/>
-                <w:sz w:val="20"/>
-                <w:szCs w:val="20"/>
-              </w:rPr>
-              <w:t>==</w:t>
+              <w:t xml:space="preserve">node .\a_13.js abcabcabcabcabcabcabc                                                                          </w:t>
+            </w:r>
+          </w:p>
+          <w:p>
+            <w:pPr>
+              <w:rPr>
+                <w:rFonts w:ascii="Lucida Console" w:hAnsi="Lucida Console"/>
+                <w:sz w:val="20"/>
+                <w:szCs w:val="20"/>
+              </w:rPr>
+            </w:pPr>
+            <w:r>
+              <w:rPr>
+                <w:rFonts w:ascii="Lucida Console" w:hAnsi="Lucida Console"/>
+                <w:sz w:val="20"/>
+                <w:szCs w:val="20"/>
+              </w:rPr>
+              <w:t>Input:  abcabcabcabcabcabcabc</w:t>
+            </w:r>
+          </w:p>
+          <w:p>
+            <w:pPr>
+              <w:rPr>
+                <w:rFonts w:ascii="Lucida Console" w:hAnsi="Lucida Console"/>
+                <w:sz w:val="20"/>
+                <w:szCs w:val="20"/>
+              </w:rPr>
+            </w:pPr>
+            <w:r>
+              <w:rPr>
+                <w:rFonts w:ascii="Lucida Console" w:hAnsi="Lucida Console"/>
+                <w:sz w:val="20"/>
+                <w:szCs w:val="20"/>
+              </w:rPr>
+              <w:t>Compressed:  eJxLTEpOxEAAWHUICw==</w:t>
             </w:r>
           </w:p>
           <w:p>
@@ -3799,25 +3267,7 @@
           <w:sz w:val="20"/>
           <w:szCs w:val="20"/>
         </w:rPr>
-        <w:t>hex(</w:t>
-      </w:r>
-      <w:proofErr w:type="spellStart"/>
-      <w:r>
-        <w:rPr>
-          <w:rFonts w:ascii="Lucida Console" w:hAnsi="Lucida Console"/>
-          <w:sz w:val="20"/>
-          <w:szCs w:val="20"/>
-        </w:rPr>
-        <w:t>val</w:t>
-      </w:r>
-      <w:proofErr w:type="spellEnd"/>
-      <w:r>
-        <w:rPr>
-          <w:rFonts w:ascii="Lucida Console" w:hAnsi="Lucida Console"/>
-          <w:sz w:val="20"/>
-          <w:szCs w:val="20"/>
-        </w:rPr>
-        <w:t>)</w:t>
+        <w:t>hex(val)</w:t>
       </w:r>
       <w:r>
         <w:rPr>
@@ -3878,7 +3328,6 @@
         </w:rPr>
         <w:t xml:space="preserve"> as the greatest common divisor, or greatest common factor (</w:t>
       </w:r>
-      <w:proofErr w:type="spellStart"/>
       <w:r>
         <w:rPr>
           <w:noProof/>
@@ -3886,7 +3335,6 @@
         </w:rPr>
         <w:t>gcf</w:t>
       </w:r>
-      <w:proofErr w:type="spellEnd"/>
       <w:r>
         <w:rPr>
           <w:lang w:eastAsia="en-US"/>
@@ -4080,7 +3528,6 @@
               <w:rPr>
                 <w:b/>
               </w:rPr>
-              <w:lastRenderedPageBreak/>
               <w:t>B.</w:t>
             </w:r>
             <w:r>
@@ -4170,25 +3617,7 @@
               <w:t>co-prime</w:t>
             </w:r>
             <w:r>
-              <w:t xml:space="preserve"> if they do not share co-factors, apart from 1, which is </w:t>
-            </w:r>
-            <w:proofErr w:type="spellStart"/>
-            <w:r>
-              <w:t>gcd</w:t>
-            </w:r>
-            <w:proofErr w:type="spellEnd"/>
-            <w:r>
-              <w:t>(</w:t>
-            </w:r>
-            <w:proofErr w:type="spellStart"/>
-            <w:proofErr w:type="gramStart"/>
-            <w:r>
-              <w:t>a,b</w:t>
-            </w:r>
-            <w:proofErr w:type="spellEnd"/>
-            <w:proofErr w:type="gramEnd"/>
-            <w:r>
-              <w:t>)=1.</w:t>
+              <w:t xml:space="preserve"> if they do not share co-factors, apart from 1, which is gcd(a,b)=1.</w:t>
             </w:r>
           </w:p>
           <w:p/>
@@ -4762,6 +4191,7 @@
           </w:tcPr>
           <w:p>
             <w:r>
+              <w:lastRenderedPageBreak/>
               <w:t>Is the result of 8</w:t>
             </w:r>
             <w:r>
@@ -4841,7 +4271,6 @@
               </w:numPr>
             </w:pPr>
             <w:r>
-              <w:lastRenderedPageBreak/>
               <w:t>message = 5, e=5, p = 53. Ans: 51</w:t>
             </w:r>
           </w:p>
@@ -4910,47 +4339,7 @@
                 <w:szCs w:val="20"/>
                 <w:lang w:val="en-US" w:eastAsia="en-US"/>
               </w:rPr>
-              <w:t xml:space="preserve">message = </w:t>
-            </w:r>
-            <w:proofErr w:type="spellStart"/>
-            <w:r>
-              <w:rPr>
-                <w:rFonts w:ascii="Lucida Console" w:hAnsi="Lucida Console" w:cs="Courier New"/>
-                <w:sz w:val="20"/>
-                <w:szCs w:val="20"/>
-                <w:lang w:val="en-US" w:eastAsia="en-US"/>
-              </w:rPr>
-              <w:t>raw_</w:t>
-            </w:r>
-            <w:proofErr w:type="gramStart"/>
-            <w:r>
-              <w:rPr>
-                <w:rFonts w:ascii="Lucida Console" w:hAnsi="Lucida Console" w:cs="Courier New"/>
-                <w:sz w:val="20"/>
-                <w:szCs w:val="20"/>
-                <w:lang w:val="en-US" w:eastAsia="en-US"/>
-              </w:rPr>
-              <w:t>input</w:t>
-            </w:r>
-            <w:proofErr w:type="spellEnd"/>
-            <w:r>
-              <w:rPr>
-                <w:rFonts w:ascii="Lucida Console" w:hAnsi="Lucida Console" w:cs="Courier New"/>
-                <w:sz w:val="20"/>
-                <w:szCs w:val="20"/>
-                <w:lang w:val="en-US" w:eastAsia="en-US"/>
-              </w:rPr>
-              <w:t>(</w:t>
-            </w:r>
-            <w:proofErr w:type="gramEnd"/>
-            <w:r>
-              <w:rPr>
-                <w:rFonts w:ascii="Lucida Console" w:hAnsi="Lucida Console" w:cs="Courier New"/>
-                <w:sz w:val="20"/>
-                <w:szCs w:val="20"/>
-                <w:lang w:val="en-US" w:eastAsia="en-US"/>
-              </w:rPr>
-              <w:t>'Enter message: ')</w:t>
+              <w:t>message = raw_input('Enter message: ')</w:t>
             </w:r>
           </w:p>
           <w:p>
@@ -4987,47 +4376,7 @@
                 <w:szCs w:val="20"/>
                 <w:lang w:val="en-US" w:eastAsia="en-US"/>
               </w:rPr>
-              <w:t xml:space="preserve">e </w:t>
-            </w:r>
-            <w:proofErr w:type="gramStart"/>
-            <w:r>
-              <w:rPr>
-                <w:rFonts w:ascii="Lucida Console" w:hAnsi="Lucida Console" w:cs="Courier New"/>
-                <w:sz w:val="20"/>
-                <w:szCs w:val="20"/>
-                <w:lang w:val="en-US" w:eastAsia="en-US"/>
-              </w:rPr>
-              <w:t xml:space="preserve">=  </w:t>
-            </w:r>
-            <w:proofErr w:type="spellStart"/>
-            <w:r>
-              <w:rPr>
-                <w:rFonts w:ascii="Lucida Console" w:hAnsi="Lucida Console" w:cs="Courier New"/>
-                <w:sz w:val="20"/>
-                <w:szCs w:val="20"/>
-                <w:lang w:val="en-US" w:eastAsia="en-US"/>
-              </w:rPr>
-              <w:t>raw</w:t>
-            </w:r>
-            <w:proofErr w:type="gramEnd"/>
-            <w:r>
-              <w:rPr>
-                <w:rFonts w:ascii="Lucida Console" w:hAnsi="Lucida Console" w:cs="Courier New"/>
-                <w:sz w:val="20"/>
-                <w:szCs w:val="20"/>
-                <w:lang w:val="en-US" w:eastAsia="en-US"/>
-              </w:rPr>
-              <w:t>_input</w:t>
-            </w:r>
-            <w:proofErr w:type="spellEnd"/>
-            <w:r>
-              <w:rPr>
-                <w:rFonts w:ascii="Lucida Console" w:hAnsi="Lucida Console" w:cs="Courier New"/>
-                <w:sz w:val="20"/>
-                <w:szCs w:val="20"/>
-                <w:lang w:val="en-US" w:eastAsia="en-US"/>
-              </w:rPr>
-              <w:t xml:space="preserve">('Enter exponent: ') </w:t>
+              <w:t xml:space="preserve">e =  raw_input('Enter exponent: ') </w:t>
             </w:r>
           </w:p>
           <w:p>
@@ -5064,47 +4413,7 @@
                 <w:szCs w:val="20"/>
                 <w:lang w:val="en-US" w:eastAsia="en-US"/>
               </w:rPr>
-              <w:t xml:space="preserve">p = </w:t>
-            </w:r>
-            <w:proofErr w:type="spellStart"/>
-            <w:r>
-              <w:rPr>
-                <w:rFonts w:ascii="Lucida Console" w:hAnsi="Lucida Console" w:cs="Courier New"/>
-                <w:sz w:val="20"/>
-                <w:szCs w:val="20"/>
-                <w:lang w:val="en-US" w:eastAsia="en-US"/>
-              </w:rPr>
-              <w:t>raw_</w:t>
-            </w:r>
-            <w:proofErr w:type="gramStart"/>
-            <w:r>
-              <w:rPr>
-                <w:rFonts w:ascii="Lucida Console" w:hAnsi="Lucida Console" w:cs="Courier New"/>
-                <w:sz w:val="20"/>
-                <w:szCs w:val="20"/>
-                <w:lang w:val="en-US" w:eastAsia="en-US"/>
-              </w:rPr>
-              <w:t>input</w:t>
-            </w:r>
-            <w:proofErr w:type="spellEnd"/>
-            <w:r>
-              <w:rPr>
-                <w:rFonts w:ascii="Lucida Console" w:hAnsi="Lucida Console" w:cs="Courier New"/>
-                <w:sz w:val="20"/>
-                <w:szCs w:val="20"/>
-                <w:lang w:val="en-US" w:eastAsia="en-US"/>
-              </w:rPr>
-              <w:t>(</w:t>
-            </w:r>
-            <w:proofErr w:type="gramEnd"/>
-            <w:r>
-              <w:rPr>
-                <w:rFonts w:ascii="Lucida Console" w:hAnsi="Lucida Console" w:cs="Courier New"/>
-                <w:sz w:val="20"/>
-                <w:szCs w:val="20"/>
-                <w:lang w:val="en-US" w:eastAsia="en-US"/>
-              </w:rPr>
-              <w:t>'Enter prime ')</w:t>
+              <w:t>p = raw_input('Enter prime ')</w:t>
             </w:r>
           </w:p>
           <w:p>
@@ -5216,7 +4525,6 @@
           </w:tcPr>
           <w:p>
             <w:r>
-              <w:lastRenderedPageBreak/>
               <w:t>Have you proven the answers:</w:t>
             </w:r>
           </w:p>
@@ -5288,7 +4596,6 @@
         <w:ind w:left="900" w:hanging="900"/>
       </w:pPr>
       <w:r>
-        <w:lastRenderedPageBreak/>
         <w:br w:type="page"/>
       </w:r>
     </w:p>
@@ -5316,21 +4623,7 @@
         <w:rPr>
           <w:lang w:eastAsia="en-US"/>
         </w:rPr>
-        <w:t xml:space="preserve">The rest of the lab are more advanced </w:t>
-      </w:r>
-      <w:proofErr w:type="gramStart"/>
-      <w:r>
-        <w:rPr>
-          <w:lang w:eastAsia="en-US"/>
-        </w:rPr>
-        <w:t>applications, and</w:t>
-      </w:r>
-      <w:proofErr w:type="gramEnd"/>
-      <w:r>
-        <w:rPr>
-          <w:lang w:eastAsia="en-US"/>
-        </w:rPr>
-        <w:t xml:space="preserve"> are only added for those looking for additional challenges.</w:t>
+        <w:t>The rest of the lab are more advanced applications, and are only added for those looking for additional challenges.</w:t>
       </w:r>
     </w:p>
     <w:p>
@@ -5369,15 +4662,7 @@
         <w:t>which</w:t>
       </w:r>
       <w:r>
-        <w:t xml:space="preserve"> only has factors of 1 and itself. Prime numbers are used </w:t>
-      </w:r>
-      <w:proofErr w:type="gramStart"/>
-      <w:r>
-        <w:t>fairly extensively</w:t>
-      </w:r>
-      <w:proofErr w:type="gramEnd"/>
-      <w:r>
-        <w:t xml:space="preserve"> in cryptography, as computers struggle to factorize them when they </w:t>
+        <w:t xml:space="preserve"> only has factors of 1 and itself. Prime numbers are used fairly extensively in cryptography, as computers struggle to factorize them when they </w:t>
       </w:r>
       <w:r>
         <w:rPr>
@@ -5422,15 +4707,7 @@
         <w:t>which</w:t>
       </w:r>
       <w:r>
-        <w:t xml:space="preserve"> are greater than 2, </w:t>
-      </w:r>
-      <w:proofErr w:type="gramStart"/>
-      <w:r>
-        <w:t>and also</w:t>
-      </w:r>
-      <w:proofErr w:type="gramEnd"/>
-      <w:r>
-        <w:t xml:space="preserve"> that the highest value to </w:t>
+        <w:t xml:space="preserve"> are greater than 2, and also that the highest value to </w:t>
       </w:r>
       <w:r>
         <w:rPr>
@@ -5518,15 +4795,7 @@
         <w:t xml:space="preserve"> </w:t>
       </w:r>
       <w:r>
-        <w:t xml:space="preserve">none of </w:t>
-      </w:r>
-      <w:proofErr w:type="gramStart"/>
-      <w:r>
-        <w:t>these divide</w:t>
-      </w:r>
-      <w:proofErr w:type="gramEnd"/>
-      <w:r>
-        <w:t xml:space="preserve"> exactly into 37, so it is a prime number. Now let’s </w:t>
+        <w:t xml:space="preserve">none of these divide exactly into 37, so it is a prime number. Now let’s </w:t>
       </w:r>
       <w:r>
         <w:rPr>
@@ -5888,13 +5157,8 @@
               <w:t>Define the highest prime number generated:</w:t>
             </w:r>
             <w:r>
-              <w:t xml:space="preserve"> </w:t>
-            </w:r>
-            <w:proofErr w:type="gramStart"/>
-            <w:r>
-              <w:t>997</w:t>
-            </w:r>
-            <w:proofErr w:type="gramEnd"/>
+              <w:t xml:space="preserve"> 997</w:t>
+            </w:r>
           </w:p>
           <w:p/>
         </w:tc>
@@ -5979,19 +5243,8 @@
           <w:szCs w:val="20"/>
           <w:lang w:val="en-US" w:eastAsia="en-US"/>
         </w:rPr>
-        <w:t xml:space="preserve">import </w:t>
-      </w:r>
-      <w:proofErr w:type="gramStart"/>
-      <w:r>
-        <w:rPr>
-          <w:rFonts w:ascii="Lucida Console" w:hAnsi="Lucida Console" w:cs="Courier New"/>
-          <w:sz w:val="20"/>
-          <w:szCs w:val="20"/>
-          <w:lang w:val="en-US" w:eastAsia="en-US"/>
-        </w:rPr>
-        <w:t>sys</w:t>
-      </w:r>
-      <w:proofErr w:type="gramEnd"/>
+        <w:t>import sys</w:t>
+      </w:r>
     </w:p>
     <w:p>
       <w:pPr>
@@ -6144,49 +5397,7 @@
           <w:szCs w:val="20"/>
           <w:lang w:val="en-US" w:eastAsia="en-US"/>
         </w:rPr>
-        <w:t>if (</w:t>
-      </w:r>
-      <w:proofErr w:type="spellStart"/>
-      <w:r>
-        <w:rPr>
-          <w:rFonts w:ascii="Lucida Console" w:hAnsi="Lucida Console" w:cs="Courier New"/>
-          <w:sz w:val="20"/>
-          <w:szCs w:val="20"/>
-          <w:lang w:val="en-US" w:eastAsia="en-US"/>
-        </w:rPr>
-        <w:t>len</w:t>
-      </w:r>
-      <w:proofErr w:type="spellEnd"/>
-      <w:r>
-        <w:rPr>
-          <w:rFonts w:ascii="Lucida Console" w:hAnsi="Lucida Console" w:cs="Courier New"/>
-          <w:sz w:val="20"/>
-          <w:szCs w:val="20"/>
-          <w:lang w:val="en-US" w:eastAsia="en-US"/>
-        </w:rPr>
-        <w:t>(</w:t>
-      </w:r>
-      <w:proofErr w:type="spellStart"/>
-      <w:proofErr w:type="gramStart"/>
-      <w:r>
-        <w:rPr>
-          <w:rFonts w:ascii="Lucida Console" w:hAnsi="Lucida Console" w:cs="Courier New"/>
-          <w:sz w:val="20"/>
-          <w:szCs w:val="20"/>
-          <w:lang w:val="en-US" w:eastAsia="en-US"/>
-        </w:rPr>
-        <w:t>sys.argv</w:t>
-      </w:r>
-      <w:proofErr w:type="spellEnd"/>
-      <w:proofErr w:type="gramEnd"/>
-      <w:r>
-        <w:rPr>
-          <w:rFonts w:ascii="Lucida Console" w:hAnsi="Lucida Console" w:cs="Courier New"/>
-          <w:sz w:val="20"/>
-          <w:szCs w:val="20"/>
-          <w:lang w:val="en-US" w:eastAsia="en-US"/>
-        </w:rPr>
-        <w:t>)&gt;1):</w:t>
+        <w:t>if (len(sys.argv)&gt;1):</w:t>
       </w:r>
     </w:p>
     <w:p>
@@ -6230,29 +5441,7 @@
           <w:lang w:val="en-US" w:eastAsia="en-US"/>
         </w:rPr>
         <w:tab/>
-        <w:t>test=int(</w:t>
-      </w:r>
-      <w:proofErr w:type="spellStart"/>
-      <w:proofErr w:type="gramStart"/>
-      <w:r>
-        <w:rPr>
-          <w:rFonts w:ascii="Lucida Console" w:hAnsi="Lucida Console" w:cs="Courier New"/>
-          <w:sz w:val="20"/>
-          <w:szCs w:val="20"/>
-          <w:lang w:val="en-US" w:eastAsia="en-US"/>
-        </w:rPr>
-        <w:t>sys.argv</w:t>
-      </w:r>
-      <w:proofErr w:type="spellEnd"/>
-      <w:proofErr w:type="gramEnd"/>
-      <w:r>
-        <w:rPr>
-          <w:rFonts w:ascii="Lucida Console" w:hAnsi="Lucida Console" w:cs="Courier New"/>
-          <w:sz w:val="20"/>
-          <w:szCs w:val="20"/>
-          <w:lang w:val="en-US" w:eastAsia="en-US"/>
-        </w:rPr>
-        <w:t>[1])</w:t>
+        <w:t>test=int(sys.argv[1])</w:t>
       </w:r>
     </w:p>
     <w:p>
@@ -6330,27 +5519,7 @@
           <w:lang w:val="en-US" w:eastAsia="en-US"/>
         </w:rPr>
         <w:lastRenderedPageBreak/>
-        <w:t xml:space="preserve">def </w:t>
-      </w:r>
-      <w:proofErr w:type="spellStart"/>
-      <w:r>
-        <w:rPr>
-          <w:rFonts w:ascii="Lucida Console" w:hAnsi="Lucida Console" w:cs="Courier New"/>
-          <w:sz w:val="20"/>
-          <w:szCs w:val="20"/>
-          <w:lang w:val="en-US" w:eastAsia="en-US"/>
-        </w:rPr>
-        <w:t>sieve_for_primes_to</w:t>
-      </w:r>
-      <w:proofErr w:type="spellEnd"/>
-      <w:r>
-        <w:rPr>
-          <w:rFonts w:ascii="Lucida Console" w:hAnsi="Lucida Console" w:cs="Courier New"/>
-          <w:sz w:val="20"/>
-          <w:szCs w:val="20"/>
-          <w:lang w:val="en-US" w:eastAsia="en-US"/>
-        </w:rPr>
-        <w:t>(n):</w:t>
+        <w:t>def sieve_for_primes_to(n):</w:t>
       </w:r>
     </w:p>
     <w:p>
@@ -6436,27 +5605,7 @@
           <w:szCs w:val="20"/>
           <w:lang w:val="en-US" w:eastAsia="en-US"/>
         </w:rPr>
-        <w:t xml:space="preserve">    sieve = [</w:t>
-      </w:r>
-      <w:proofErr w:type="gramStart"/>
-      <w:r>
-        <w:rPr>
-          <w:rFonts w:ascii="Lucida Console" w:hAnsi="Lucida Console" w:cs="Courier New"/>
-          <w:sz w:val="20"/>
-          <w:szCs w:val="20"/>
-          <w:lang w:val="en-US" w:eastAsia="en-US"/>
-        </w:rPr>
-        <w:t>1]*</w:t>
-      </w:r>
-      <w:proofErr w:type="gramEnd"/>
-      <w:r>
-        <w:rPr>
-          <w:rFonts w:ascii="Lucida Console" w:hAnsi="Lucida Console" w:cs="Courier New"/>
-          <w:sz w:val="20"/>
-          <w:szCs w:val="20"/>
-          <w:lang w:val="en-US" w:eastAsia="en-US"/>
-        </w:rPr>
-        <w:t>size</w:t>
+        <w:t xml:space="preserve">    sieve = [1]*size</w:t>
       </w:r>
     </w:p>
     <w:p>
@@ -6542,47 +5691,7 @@
           <w:szCs w:val="20"/>
           <w:lang w:val="en-US" w:eastAsia="en-US"/>
         </w:rPr>
-        <w:t xml:space="preserve">    for </w:t>
-      </w:r>
-      <w:proofErr w:type="spellStart"/>
-      <w:r>
-        <w:rPr>
-          <w:rFonts w:ascii="Lucida Console" w:hAnsi="Lucida Console" w:cs="Courier New"/>
-          <w:sz w:val="20"/>
-          <w:szCs w:val="20"/>
-          <w:lang w:val="en-US" w:eastAsia="en-US"/>
-        </w:rPr>
-        <w:t>i</w:t>
-      </w:r>
-      <w:proofErr w:type="spellEnd"/>
-      <w:r>
-        <w:rPr>
-          <w:rFonts w:ascii="Lucida Console" w:hAnsi="Lucida Console" w:cs="Courier New"/>
-          <w:sz w:val="20"/>
-          <w:szCs w:val="20"/>
-          <w:lang w:val="en-US" w:eastAsia="en-US"/>
-        </w:rPr>
-        <w:t xml:space="preserve"> in range(</w:t>
-      </w:r>
-      <w:proofErr w:type="gramStart"/>
-      <w:r>
-        <w:rPr>
-          <w:rFonts w:ascii="Lucida Console" w:hAnsi="Lucida Console" w:cs="Courier New"/>
-          <w:sz w:val="20"/>
-          <w:szCs w:val="20"/>
-          <w:lang w:val="en-US" w:eastAsia="en-US"/>
-        </w:rPr>
-        <w:t>1,limit</w:t>
-      </w:r>
-      <w:proofErr w:type="gramEnd"/>
-      <w:r>
-        <w:rPr>
-          <w:rFonts w:ascii="Lucida Console" w:hAnsi="Lucida Console" w:cs="Courier New"/>
-          <w:sz w:val="20"/>
-          <w:szCs w:val="20"/>
-          <w:lang w:val="en-US" w:eastAsia="en-US"/>
-        </w:rPr>
-        <w:t>):</w:t>
+        <w:t xml:space="preserve">    for i in range(1,limit):</w:t>
       </w:r>
     </w:p>
     <w:p>
@@ -6625,27 +5734,7 @@
           <w:szCs w:val="20"/>
           <w:lang w:val="en-US" w:eastAsia="en-US"/>
         </w:rPr>
-        <w:t xml:space="preserve">        if sieve[</w:t>
-      </w:r>
-      <w:proofErr w:type="spellStart"/>
-      <w:r>
-        <w:rPr>
-          <w:rFonts w:ascii="Lucida Console" w:hAnsi="Lucida Console" w:cs="Courier New"/>
-          <w:sz w:val="20"/>
-          <w:szCs w:val="20"/>
-          <w:lang w:val="en-US" w:eastAsia="en-US"/>
-        </w:rPr>
-        <w:t>i</w:t>
-      </w:r>
-      <w:proofErr w:type="spellEnd"/>
-      <w:r>
-        <w:rPr>
-          <w:rFonts w:ascii="Lucida Console" w:hAnsi="Lucida Console" w:cs="Courier New"/>
-          <w:sz w:val="20"/>
-          <w:szCs w:val="20"/>
-          <w:lang w:val="en-US" w:eastAsia="en-US"/>
-        </w:rPr>
-        <w:t>]:</w:t>
+        <w:t xml:space="preserve">        if sieve[i]:</w:t>
       </w:r>
     </w:p>
     <w:p>
@@ -6688,27 +5777,7 @@
           <w:szCs w:val="20"/>
           <w:lang w:val="en-US" w:eastAsia="en-US"/>
         </w:rPr>
-        <w:t xml:space="preserve">            </w:t>
-      </w:r>
-      <w:proofErr w:type="spellStart"/>
-      <w:r>
-        <w:rPr>
-          <w:rFonts w:ascii="Lucida Console" w:hAnsi="Lucida Console" w:cs="Courier New"/>
-          <w:sz w:val="20"/>
-          <w:szCs w:val="20"/>
-          <w:lang w:val="en-US" w:eastAsia="en-US"/>
-        </w:rPr>
-        <w:t>val</w:t>
-      </w:r>
-      <w:proofErr w:type="spellEnd"/>
-      <w:r>
-        <w:rPr>
-          <w:rFonts w:ascii="Lucida Console" w:hAnsi="Lucida Console" w:cs="Courier New"/>
-          <w:sz w:val="20"/>
-          <w:szCs w:val="20"/>
-          <w:lang w:val="en-US" w:eastAsia="en-US"/>
-        </w:rPr>
-        <w:t xml:space="preserve"> = 2*i+1</w:t>
+        <w:t xml:space="preserve">            val = 2*i+1</w:t>
       </w:r>
     </w:p>
     <w:p>
@@ -6751,67 +5820,7 @@
           <w:szCs w:val="20"/>
           <w:lang w:val="en-US" w:eastAsia="en-US"/>
         </w:rPr>
-        <w:t xml:space="preserve">            </w:t>
-      </w:r>
-      <w:proofErr w:type="spellStart"/>
-      <w:r>
-        <w:rPr>
-          <w:rFonts w:ascii="Lucida Console" w:hAnsi="Lucida Console" w:cs="Courier New"/>
-          <w:sz w:val="20"/>
-          <w:szCs w:val="20"/>
-          <w:lang w:val="en-US" w:eastAsia="en-US"/>
-        </w:rPr>
-        <w:t>tmp</w:t>
-      </w:r>
-      <w:proofErr w:type="spellEnd"/>
-      <w:r>
-        <w:rPr>
-          <w:rFonts w:ascii="Lucida Console" w:hAnsi="Lucida Console" w:cs="Courier New"/>
-          <w:sz w:val="20"/>
-          <w:szCs w:val="20"/>
-          <w:lang w:val="en-US" w:eastAsia="en-US"/>
-        </w:rPr>
-        <w:t xml:space="preserve"> = ((size-1) - </w:t>
-      </w:r>
-      <w:proofErr w:type="spellStart"/>
-      <w:r>
-        <w:rPr>
-          <w:rFonts w:ascii="Lucida Console" w:hAnsi="Lucida Console" w:cs="Courier New"/>
-          <w:sz w:val="20"/>
-          <w:szCs w:val="20"/>
-          <w:lang w:val="en-US" w:eastAsia="en-US"/>
-        </w:rPr>
-        <w:t>i</w:t>
-      </w:r>
-      <w:proofErr w:type="spellEnd"/>
-      <w:r>
-        <w:rPr>
-          <w:rFonts w:ascii="Lucida Console" w:hAnsi="Lucida Console" w:cs="Courier New"/>
-          <w:sz w:val="20"/>
-          <w:szCs w:val="20"/>
-          <w:lang w:val="en-US" w:eastAsia="en-US"/>
-        </w:rPr>
-        <w:t>)//</w:t>
-      </w:r>
-      <w:proofErr w:type="spellStart"/>
-      <w:r>
-        <w:rPr>
-          <w:rFonts w:ascii="Lucida Console" w:hAnsi="Lucida Console" w:cs="Courier New"/>
-          <w:sz w:val="20"/>
-          <w:szCs w:val="20"/>
-          <w:lang w:val="en-US" w:eastAsia="en-US"/>
-        </w:rPr>
-        <w:t>val</w:t>
-      </w:r>
-      <w:proofErr w:type="spellEnd"/>
-      <w:r>
-        <w:rPr>
-          <w:rFonts w:ascii="Lucida Console" w:hAnsi="Lucida Console" w:cs="Courier New"/>
-          <w:sz w:val="20"/>
-          <w:szCs w:val="20"/>
-          <w:lang w:val="en-US" w:eastAsia="en-US"/>
-        </w:rPr>
-        <w:t xml:space="preserve"> </w:t>
+        <w:t xml:space="preserve">            tmp = ((size-1) - i)//val </w:t>
       </w:r>
     </w:p>
     <w:p>
@@ -6854,70 +5863,8 @@
           <w:szCs w:val="20"/>
           <w:lang w:val="en-US" w:eastAsia="en-US"/>
         </w:rPr>
-        <w:t xml:space="preserve">            sieve[</w:t>
-      </w:r>
-      <w:proofErr w:type="spellStart"/>
-      <w:r>
-        <w:rPr>
-          <w:rFonts w:ascii="Lucida Console" w:hAnsi="Lucida Console" w:cs="Courier New"/>
-          <w:sz w:val="20"/>
-          <w:szCs w:val="20"/>
-          <w:lang w:val="en-US" w:eastAsia="en-US"/>
-        </w:rPr>
-        <w:t>i+</w:t>
-      </w:r>
-      <w:proofErr w:type="gramStart"/>
-      <w:r>
-        <w:rPr>
-          <w:rFonts w:ascii="Lucida Console" w:hAnsi="Lucida Console" w:cs="Courier New"/>
-          <w:sz w:val="20"/>
-          <w:szCs w:val="20"/>
-          <w:lang w:val="en-US" w:eastAsia="en-US"/>
-        </w:rPr>
-        <w:t>val</w:t>
-      </w:r>
-      <w:proofErr w:type="spellEnd"/>
-      <w:r>
-        <w:rPr>
-          <w:rFonts w:ascii="Lucida Console" w:hAnsi="Lucida Console" w:cs="Courier New"/>
-          <w:sz w:val="20"/>
-          <w:szCs w:val="20"/>
-          <w:lang w:val="en-US" w:eastAsia="en-US"/>
-        </w:rPr>
-        <w:t>::</w:t>
-      </w:r>
-      <w:proofErr w:type="spellStart"/>
-      <w:proofErr w:type="gramEnd"/>
-      <w:r>
-        <w:rPr>
-          <w:rFonts w:ascii="Lucida Console" w:hAnsi="Lucida Console" w:cs="Courier New"/>
-          <w:sz w:val="20"/>
-          <w:szCs w:val="20"/>
-          <w:lang w:val="en-US" w:eastAsia="en-US"/>
-        </w:rPr>
-        <w:t>val</w:t>
-      </w:r>
-      <w:proofErr w:type="spellEnd"/>
-      <w:r>
-        <w:rPr>
-          <w:rFonts w:ascii="Lucida Console" w:hAnsi="Lucida Console" w:cs="Courier New"/>
-          <w:sz w:val="20"/>
-          <w:szCs w:val="20"/>
-          <w:lang w:val="en-US" w:eastAsia="en-US"/>
-        </w:rPr>
-        <w:t>] = [0]*</w:t>
-      </w:r>
-      <w:proofErr w:type="spellStart"/>
-      <w:r>
-        <w:rPr>
-          <w:rFonts w:ascii="Lucida Console" w:hAnsi="Lucida Console" w:cs="Courier New"/>
-          <w:sz w:val="20"/>
-          <w:szCs w:val="20"/>
-          <w:lang w:val="en-US" w:eastAsia="en-US"/>
-        </w:rPr>
-        <w:t>tmp</w:t>
-      </w:r>
-      <w:proofErr w:type="spellEnd"/>
+        <w:t xml:space="preserve">            sieve[i+val::val] = [0]*tmp</w:t>
+      </w:r>
     </w:p>
     <w:p>
       <w:pPr>
@@ -6959,67 +5906,7 @@
           <w:szCs w:val="20"/>
           <w:lang w:val="en-US" w:eastAsia="en-US"/>
         </w:rPr>
-        <w:t xml:space="preserve">    return [2] + [</w:t>
-      </w:r>
-      <w:proofErr w:type="spellStart"/>
-      <w:r>
-        <w:rPr>
-          <w:rFonts w:ascii="Lucida Console" w:hAnsi="Lucida Console" w:cs="Courier New"/>
-          <w:sz w:val="20"/>
-          <w:szCs w:val="20"/>
-          <w:lang w:val="en-US" w:eastAsia="en-US"/>
-        </w:rPr>
-        <w:t>i</w:t>
-      </w:r>
-      <w:proofErr w:type="spellEnd"/>
-      <w:r>
-        <w:rPr>
-          <w:rFonts w:ascii="Lucida Console" w:hAnsi="Lucida Console" w:cs="Courier New"/>
-          <w:sz w:val="20"/>
-          <w:szCs w:val="20"/>
-          <w:lang w:val="en-US" w:eastAsia="en-US"/>
-        </w:rPr>
-        <w:t xml:space="preserve">*2+1 for </w:t>
-      </w:r>
-      <w:proofErr w:type="spellStart"/>
-      <w:r>
-        <w:rPr>
-          <w:rFonts w:ascii="Lucida Console" w:hAnsi="Lucida Console" w:cs="Courier New"/>
-          <w:sz w:val="20"/>
-          <w:szCs w:val="20"/>
-          <w:lang w:val="en-US" w:eastAsia="en-US"/>
-        </w:rPr>
-        <w:t>i</w:t>
-      </w:r>
-      <w:proofErr w:type="spellEnd"/>
-      <w:r>
-        <w:rPr>
-          <w:rFonts w:ascii="Lucida Console" w:hAnsi="Lucida Console" w:cs="Courier New"/>
-          <w:sz w:val="20"/>
-          <w:szCs w:val="20"/>
-          <w:lang w:val="en-US" w:eastAsia="en-US"/>
-        </w:rPr>
-        <w:t xml:space="preserve">, v in enumerate(sieve) if v and </w:t>
-      </w:r>
-      <w:proofErr w:type="spellStart"/>
-      <w:r>
-        <w:rPr>
-          <w:rFonts w:ascii="Lucida Console" w:hAnsi="Lucida Console" w:cs="Courier New"/>
-          <w:sz w:val="20"/>
-          <w:szCs w:val="20"/>
-          <w:lang w:val="en-US" w:eastAsia="en-US"/>
-        </w:rPr>
-        <w:t>i</w:t>
-      </w:r>
-      <w:proofErr w:type="spellEnd"/>
-      <w:r>
-        <w:rPr>
-          <w:rFonts w:ascii="Lucida Console" w:hAnsi="Lucida Console" w:cs="Courier New"/>
-          <w:sz w:val="20"/>
-          <w:szCs w:val="20"/>
-          <w:lang w:val="en-US" w:eastAsia="en-US"/>
-        </w:rPr>
-        <w:t>&gt;0]</w:t>
+        <w:t xml:space="preserve">    return [2] + [i*2+1 for i, v in enumerate(sieve) if v and i&gt;0]</w:t>
       </w:r>
     </w:p>
     <w:p>
@@ -7150,7 +6037,6 @@
         </w:rPr>
         <w:t>(</w:t>
       </w:r>
-      <w:proofErr w:type="spellStart"/>
       <w:r>
         <w:rPr>
           <w:rFonts w:ascii="Lucida Console" w:hAnsi="Lucida Console" w:cs="Courier New"/>
@@ -7158,17 +6044,7 @@
           <w:szCs w:val="20"/>
           <w:lang w:val="en-US" w:eastAsia="en-US"/>
         </w:rPr>
-        <w:t>sieve_for_primes_to</w:t>
-      </w:r>
-      <w:proofErr w:type="spellEnd"/>
-      <w:r>
-        <w:rPr>
-          <w:rFonts w:ascii="Lucida Console" w:hAnsi="Lucida Console" w:cs="Courier New"/>
-          <w:sz w:val="20"/>
-          <w:szCs w:val="20"/>
-          <w:lang w:val="en-US" w:eastAsia="en-US"/>
-        </w:rPr>
-        <w:t>(test)</w:t>
+        <w:t>sieve_for_primes_to(test)</w:t>
       </w:r>
       <w:r>
         <w:rPr>
@@ -7404,21 +6280,7 @@
         <w:rPr>
           <w:b/>
         </w:rPr>
-        <w:t xml:space="preserve"> (Miller-</w:t>
-      </w:r>
-      <w:proofErr w:type="spellStart"/>
-      <w:r>
-        <w:rPr>
-          <w:b/>
-        </w:rPr>
-        <w:t>Radin</w:t>
-      </w:r>
-      <w:proofErr w:type="spellEnd"/>
-      <w:r>
-        <w:rPr>
-          <w:b/>
-        </w:rPr>
-        <w:t>)</w:t>
+        <w:t xml:space="preserve"> (Miller-Radin)</w:t>
       </w:r>
       <w:r>
         <w:rPr>
@@ -7584,15 +6446,7 @@
               <w:t>5</w:t>
             </w:r>
             <w:r>
-              <w:t xml:space="preserve"> </w:t>
-            </w:r>
-            <w:proofErr w:type="gramStart"/>
-            <w:r>
-              <w:t>prime</w:t>
-            </w:r>
-            <w:proofErr w:type="gramEnd"/>
-            <w:r>
-              <w:t>? Yes/</w:t>
+              <w:t xml:space="preserve"> prime? Yes/</w:t>
             </w:r>
             <w:r>
               <w:rPr>
@@ -7604,15 +6458,7 @@
           <w:p/>
           <w:p>
             <w:r>
-              <w:t xml:space="preserve">Is 7919 </w:t>
-            </w:r>
-            <w:proofErr w:type="gramStart"/>
-            <w:r>
-              <w:t>prime</w:t>
-            </w:r>
-            <w:proofErr w:type="gramEnd"/>
-            <w:r>
-              <w:t>? Yes/</w:t>
+              <w:t>Is 7919 prime? Yes/</w:t>
             </w:r>
             <w:r>
               <w:rPr>
@@ -7624,15 +6470,7 @@
           <w:p/>
           <w:p>
             <w:r>
-              <w:t xml:space="preserve">Is 858,599,509 </w:t>
-            </w:r>
-            <w:proofErr w:type="gramStart"/>
-            <w:r>
-              <w:t>prime</w:t>
-            </w:r>
-            <w:proofErr w:type="gramEnd"/>
-            <w:r>
-              <w:t>? Yes/</w:t>
+              <w:t>Is 858,599,509 prime? Yes/</w:t>
             </w:r>
             <w:r>
               <w:rPr>
@@ -7644,15 +6482,7 @@
           <w:p/>
           <w:p>
             <w:r>
-              <w:t xml:space="preserve">Is 982,451,653 </w:t>
-            </w:r>
-            <w:proofErr w:type="gramStart"/>
-            <w:r>
-              <w:t>prime</w:t>
-            </w:r>
-            <w:proofErr w:type="gramEnd"/>
-            <w:r>
-              <w:t>? Yes/</w:t>
+              <w:t>Is 982,451,653 prime? Yes/</w:t>
             </w:r>
             <w:r>
               <w:rPr>
@@ -7664,15 +6494,7 @@
           <w:p/>
           <w:p>
             <w:r>
-              <w:t xml:space="preserve">Is 982,451,652 </w:t>
-            </w:r>
-            <w:proofErr w:type="gramStart"/>
-            <w:r>
-              <w:t>prime</w:t>
-            </w:r>
-            <w:proofErr w:type="gramEnd"/>
-            <w:r>
-              <w:t xml:space="preserve">? </w:t>
+              <w:t xml:space="preserve">Is 982,451,652 prime? </w:t>
             </w:r>
             <w:r>
               <w:rPr>
@@ -8219,58 +7041,34 @@
         <w:rPr>
           <w:lang w:val="en-US"/>
         </w:rPr>
-        <w:t xml:space="preserve">(21×35+31) mod 100 gives </w:t>
-      </w:r>
-      <w:proofErr w:type="gramStart"/>
-      <w:r>
+        <w:t>(21×35+31) mod 100 gives 66</w:t>
+      </w:r>
+    </w:p>
+    <w:p>
+      <w:pPr>
         <w:rPr>
           <w:lang w:val="en-US"/>
         </w:rPr>
-        <w:t>66</w:t>
-      </w:r>
-      <w:proofErr w:type="gramEnd"/>
-    </w:p>
-    <w:p>
-      <w:pPr>
+      </w:pPr>
+      <w:r>
         <w:rPr>
           <w:lang w:val="en-US"/>
         </w:rPr>
-      </w:pPr>
-      <w:r>
+        <w:t>(21×66+31) mod 100 gives 17</w:t>
+      </w:r>
+    </w:p>
+    <w:p>
+      <w:pPr>
         <w:rPr>
           <w:lang w:val="en-US"/>
         </w:rPr>
-        <w:t xml:space="preserve">(21×66+31) mod 100 gives </w:t>
-      </w:r>
-      <w:proofErr w:type="gramStart"/>
+      </w:pPr>
       <w:r>
         <w:rPr>
           <w:lang w:val="en-US"/>
         </w:rPr>
-        <w:t>17</w:t>
-      </w:r>
-      <w:proofErr w:type="gramEnd"/>
-    </w:p>
-    <w:p>
-      <w:pPr>
-        <w:rPr>
-          <w:lang w:val="en-US"/>
-        </w:rPr>
-      </w:pPr>
-      <w:r>
-        <w:rPr>
-          <w:lang w:val="en-US"/>
-        </w:rPr>
-        <w:t xml:space="preserve">(21×17+31) mod 100 gives </w:t>
-      </w:r>
-      <w:proofErr w:type="gramStart"/>
-      <w:r>
-        <w:rPr>
-          <w:lang w:val="en-US"/>
-        </w:rPr>
-        <w:t>88</w:t>
-      </w:r>
-      <w:proofErr w:type="gramEnd"/>
+        <w:t>(21×17+31) mod 100 gives 88</w:t>
+      </w:r>
     </w:p>
     <w:p>
       <w:pPr>
@@ -8934,7 +7732,6 @@
         </w:rPr>
         <w:t xml:space="preserve">If you need to update the code, go into the </w:t>
       </w:r>
-      <w:proofErr w:type="spellStart"/>
       <w:r>
         <w:rPr>
           <w:rStyle w:val="Hyperlink"/>
@@ -8942,7 +7739,6 @@
         </w:rPr>
         <w:t>appliedcrypto</w:t>
       </w:r>
-      <w:proofErr w:type="spellEnd"/>
       <w:r>
         <w:rPr>
           <w:rStyle w:val="Hyperlink"/>
@@ -8979,20 +7775,8 @@
           <w:szCs w:val="22"/>
           <w:lang w:eastAsia="en-US"/>
         </w:rPr>
-        <w:t xml:space="preserve">git </w:t>
-      </w:r>
-      <w:proofErr w:type="gramStart"/>
-      <w:r>
-        <w:rPr>
-          <w:rStyle w:val="Hyperlink"/>
-          <w:rFonts w:ascii="Lucida Console" w:hAnsi="Lucida Console"/>
-          <w:sz w:val="22"/>
-          <w:szCs w:val="22"/>
-          <w:lang w:eastAsia="en-US"/>
-        </w:rPr>
-        <w:t>pull</w:t>
-      </w:r>
-      <w:proofErr w:type="gramEnd"/>
+        <w:t>git pull</w:t>
+      </w:r>
     </w:p>
     <w:p/>
     <w:p>
@@ -9015,20 +7799,22 @@
           <w:sz w:val="20"/>
           <w:szCs w:val="20"/>
         </w:rPr>
-        <w:t xml:space="preserve">pip install </w:t>
-      </w:r>
-      <w:proofErr w:type="spellStart"/>
-      <w:proofErr w:type="gramStart"/>
-      <w:r>
+        <w:t>pip install libname</w:t>
+      </w:r>
+    </w:p>
+    <w:p>
+      <w:pPr>
         <w:rPr>
           <w:rFonts w:ascii="Lucida Console" w:hAnsi="Lucida Console"/>
           <w:sz w:val="20"/>
           <w:szCs w:val="20"/>
         </w:rPr>
-        <w:t>libname</w:t>
-      </w:r>
-      <w:proofErr w:type="spellEnd"/>
-      <w:proofErr w:type="gramEnd"/>
+      </w:pPr>
+    </w:p>
+    <w:p>
+      <w:r>
+        <w:t>To install a Node.js package, use:</w:t>
+      </w:r>
     </w:p>
     <w:p>
       <w:pPr>
@@ -9040,11 +7826,6 @@
       </w:pPr>
     </w:p>
     <w:p>
-      <w:r>
-        <w:t>To install a Node.js package, use:</w:t>
-      </w:r>
-    </w:p>
-    <w:p>
       <w:pPr>
         <w:rPr>
           <w:rFonts w:ascii="Lucida Console" w:hAnsi="Lucida Console"/>
@@ -9052,45 +7833,14 @@
           <w:szCs w:val="20"/>
         </w:rPr>
       </w:pPr>
-    </w:p>
-    <w:p>
-      <w:pPr>
+      <w:r>
         <w:rPr>
           <w:rFonts w:ascii="Lucida Console" w:hAnsi="Lucida Console"/>
           <w:sz w:val="20"/>
           <w:szCs w:val="20"/>
         </w:rPr>
-      </w:pPr>
-      <w:proofErr w:type="spellStart"/>
-      <w:r>
-        <w:rPr>
-          <w:rFonts w:ascii="Lucida Console" w:hAnsi="Lucida Console"/>
-          <w:sz w:val="20"/>
-          <w:szCs w:val="20"/>
-        </w:rPr>
-        <w:t>npm</w:t>
-      </w:r>
-      <w:proofErr w:type="spellEnd"/>
-      <w:r>
-        <w:rPr>
-          <w:rFonts w:ascii="Lucida Console" w:hAnsi="Lucida Console"/>
-          <w:sz w:val="20"/>
-          <w:szCs w:val="20"/>
-        </w:rPr>
-        <w:t xml:space="preserve"> install </w:t>
-      </w:r>
-      <w:proofErr w:type="spellStart"/>
-      <w:proofErr w:type="gramStart"/>
-      <w:r>
-        <w:rPr>
-          <w:rFonts w:ascii="Lucida Console" w:hAnsi="Lucida Console"/>
-          <w:sz w:val="20"/>
-          <w:szCs w:val="20"/>
-        </w:rPr>
-        <w:t>libname</w:t>
-      </w:r>
-      <w:proofErr w:type="spellEnd"/>
-      <w:proofErr w:type="gramEnd"/>
+        <w:t>npm install libname</w:t>
+      </w:r>
     </w:p>
     <w:p>
       <w:pPr>
@@ -9212,21 +7962,7 @@
         <w:rPr>
           <w:lang w:val="en-US"/>
         </w:rPr>
-        <w:t xml:space="preserve"> focus on divisibility. The main classifications for numbers are integers, rational numbers, real </w:t>
-      </w:r>
-      <w:proofErr w:type="gramStart"/>
-      <w:r>
-        <w:rPr>
-          <w:lang w:val="en-US"/>
-        </w:rPr>
-        <w:t>numbers</w:t>
-      </w:r>
-      <w:proofErr w:type="gramEnd"/>
-      <w:r>
-        <w:rPr>
-          <w:lang w:val="en-US"/>
-        </w:rPr>
-        <w:t xml:space="preserve"> and complex numbers. In </w:t>
+        <w:t xml:space="preserve"> focus on divisibility. The main classifications for numbers are integers, rational numbers, real numbers and complex numbers. In </w:t>
       </w:r>
       <w:r>
         <w:rPr>
@@ -9271,29 +8007,14 @@
         <w:rPr>
           <w:rFonts w:ascii="Cambria Math" w:hAnsi="Cambria Math" w:cs="Cambria Math"/>
         </w:rPr>
-        <w:t>ℤ symbol {…-2, -1, 0, +1, +</w:t>
-      </w:r>
-      <w:proofErr w:type="gramStart"/>
+        <w:t xml:space="preserve">ℤ symbol {…-2, -1, 0, +1, +2,…}.  </w:t>
+      </w:r>
       <w:r>
         <w:rPr>
           <w:rFonts w:ascii="Cambria Math" w:hAnsi="Cambria Math" w:cs="Cambria Math"/>
         </w:rPr>
-        <w:t>2,…</w:t>
-      </w:r>
-      <w:proofErr w:type="gramEnd"/>
-      <w:r>
-        <w:rPr>
-          <w:rFonts w:ascii="Cambria Math" w:hAnsi="Cambria Math" w:cs="Cambria Math"/>
-        </w:rPr>
-        <w:t xml:space="preserve">}.  </w:t>
-      </w:r>
-      <w:r>
-        <w:rPr>
-          <w:rFonts w:ascii="Cambria Math" w:hAnsi="Cambria Math" w:cs="Cambria Math"/>
-        </w:rPr>
         <w:t>A special case of this is finite cyclic group (</w:t>
       </w:r>
-      <w:proofErr w:type="spellStart"/>
       <w:r>
         <w:rPr>
           <w:rFonts w:ascii="Cambria Math" w:hAnsi="Cambria Math" w:cs="Cambria Math"/>
@@ -9307,7 +8028,6 @@
         </w:rPr>
         <w:t>p</w:t>
       </w:r>
-      <w:proofErr w:type="spellEnd"/>
       <w:r>
         <w:rPr>
           <w:rFonts w:ascii="Cambria Math" w:hAnsi="Cambria Math" w:cs="Cambria Math"/>
